--- a/Create interactive ggplot2 graphs with plotly.docx
+++ b/Create interactive ggplot2 graphs with plotly.docx
@@ -19,130 +19,6 @@
           <w:szCs w:val="20"/>
           <w:lang w:eastAsia="en-IN"/>
         </w:rPr>
-        <w:t xml:space="preserve">One of the main reasons that I fell in love with R is for ggplot2. As </w:t>
-      </w:r>
-      <w:hyperlink r:id="rId4" w:tgtFrame="_blank" w:history="1">
-        <w:r>
-          <w:rPr>
-            <w:rFonts w:ascii="Times New Roman" w:eastAsia="Times New Roman" w:hAnsi="Times New Roman" w:cs="Times New Roman"/>
-            <w:color w:val="0000FF"/>
-            <w:sz w:val="20"/>
-            <w:szCs w:val="20"/>
-            <w:u w:val="single"/>
-            <w:lang w:eastAsia="en-IN"/>
-          </w:rPr>
-          <w:t>Jennifer Thompson</w:t>
-        </w:r>
-      </w:hyperlink>
-      <w:r>
-        <w:rPr>
-          <w:rFonts w:ascii="Times New Roman" w:eastAsia="Times New Roman" w:hAnsi="Times New Roman" w:cs="Times New Roman"/>
-          <w:sz w:val="20"/>
-          <w:szCs w:val="20"/>
-          <w:lang w:eastAsia="en-IN"/>
-        </w:rPr>
-        <w:t xml:space="preserve"> so </w:t>
-      </w:r>
-      <w:hyperlink r:id="rId5" w:tgtFrame="_blank" w:history="1">
-        <w:r>
-          <w:rPr>
-            <w:rFonts w:ascii="Times New Roman" w:eastAsia="Times New Roman" w:hAnsi="Times New Roman" w:cs="Times New Roman"/>
-            <w:color w:val="0000FF"/>
-            <w:sz w:val="20"/>
-            <w:szCs w:val="20"/>
-            <w:u w:val="single"/>
-            <w:lang w:eastAsia="en-IN"/>
-          </w:rPr>
-          <w:t>eloquently put it</w:t>
-        </w:r>
-      </w:hyperlink>
-      <w:r>
-        <w:rPr>
-          <w:rFonts w:ascii="Times New Roman" w:eastAsia="Times New Roman" w:hAnsi="Times New Roman" w:cs="Times New Roman"/>
-          <w:sz w:val="20"/>
-          <w:szCs w:val="20"/>
-          <w:lang w:eastAsia="en-IN"/>
-        </w:rPr>
-        <w:t>:</w:t>
-      </w:r>
-    </w:p>
-    <w:p>
-      <w:pPr>
-        <w:spacing w:beforeAutospacing="1" w:after="100" w:afterAutospacing="1" w:line="240" w:lineRule="auto"/>
-        <w:rPr>
-          <w:rFonts w:ascii="Times New Roman" w:eastAsia="Times New Roman" w:hAnsi="Times New Roman" w:cs="Times New Roman"/>
-          <w:sz w:val="20"/>
-          <w:szCs w:val="20"/>
-          <w:lang w:eastAsia="en-IN"/>
-        </w:rPr>
-      </w:pPr>
-      <w:r>
-        <w:rPr>
-          <w:rFonts w:ascii="Times New Roman" w:eastAsia="Times New Roman" w:hAnsi="Times New Roman" w:cs="Times New Roman"/>
-          <w:sz w:val="20"/>
-          <w:szCs w:val="20"/>
-          <w:lang w:eastAsia="en-IN"/>
-        </w:rPr>
-        <w:t xml:space="preserve">“I *used* R before </w:t>
-      </w:r>
-      <w:proofErr w:type="spellStart"/>
-      <w:r>
-        <w:rPr>
-          <w:rFonts w:ascii="Times New Roman" w:eastAsia="Times New Roman" w:hAnsi="Times New Roman" w:cs="Times New Roman"/>
-          <w:sz w:val="20"/>
-          <w:szCs w:val="20"/>
-          <w:lang w:eastAsia="en-IN"/>
-        </w:rPr>
-        <w:t>ggplot</w:t>
-      </w:r>
-      <w:proofErr w:type="spellEnd"/>
-      <w:r>
-        <w:rPr>
-          <w:rFonts w:ascii="Times New Roman" w:eastAsia="Times New Roman" w:hAnsi="Times New Roman" w:cs="Times New Roman"/>
-          <w:sz w:val="20"/>
-          <w:szCs w:val="20"/>
-          <w:lang w:eastAsia="en-IN"/>
-        </w:rPr>
-        <w:t>, but I never loved until then”</w:t>
-      </w:r>
-    </w:p>
-    <w:p>
-      <w:pPr>
-        <w:spacing w:after="0" w:line="240" w:lineRule="auto"/>
-        <w:rPr>
-          <w:rFonts w:ascii="Times New Roman" w:eastAsia="Times New Roman" w:hAnsi="Times New Roman" w:cs="Times New Roman"/>
-          <w:sz w:val="20"/>
-          <w:szCs w:val="20"/>
-          <w:lang w:eastAsia="en-IN"/>
-        </w:rPr>
-      </w:pPr>
-      <w:r>
-        <w:rPr>
-          <w:rFonts w:ascii="Times New Roman" w:eastAsia="Times New Roman" w:hAnsi="Times New Roman" w:cs="Times New Roman"/>
-          <w:sz w:val="20"/>
-          <w:szCs w:val="20"/>
-          <w:lang w:eastAsia="en-IN"/>
-        </w:rPr>
-        <w:t xml:space="preserve">— Jennifer Thompson </w:t>
-      </w:r>
-    </w:p>
-    <w:p>
-      <w:pPr>
-        <w:spacing w:before="100" w:beforeAutospacing="1" w:after="100" w:afterAutospacing="1" w:line="240" w:lineRule="auto"/>
-        <w:rPr>
-          <w:rFonts w:ascii="Times New Roman" w:eastAsia="Times New Roman" w:hAnsi="Times New Roman" w:cs="Times New Roman"/>
-          <w:sz w:val="20"/>
-          <w:szCs w:val="20"/>
-          <w:lang w:eastAsia="en-IN"/>
-        </w:rPr>
-      </w:pPr>
-      <w:r>
-        <w:rPr>
-          <w:rFonts w:ascii="Times New Roman" w:eastAsia="Times New Roman" w:hAnsi="Times New Roman" w:cs="Times New Roman"/>
-          <w:sz w:val="20"/>
-          <w:szCs w:val="20"/>
-          <w:lang w:eastAsia="en-IN"/>
-        </w:rPr>
         <w:t xml:space="preserve">As someone very interested in storytelling, ggplot2 is easily my data visualization tool of choice. It is like the Swiss army knife for data visualization. One of my </w:t>
       </w:r>
       <w:proofErr w:type="spellStart"/>
@@ -163,27 +39,7 @@
           <w:szCs w:val="20"/>
           <w:lang w:eastAsia="en-IN"/>
         </w:rPr>
-        <w:t xml:space="preserve"> features is the ability to pack a graph chock-full of dimensions. This ability is incredibly handy during the data exploration phases. However, sometimes I find myself wanting to look at trends without all the noise. Specifically, I often want to look at very dense scatterplots for outliers. Ggplot2 is great at this, but when we’ve isolated the </w:t>
-      </w:r>
-      <w:proofErr w:type="gramStart"/>
-      <w:r>
-        <w:rPr>
-          <w:rFonts w:ascii="Times New Roman" w:eastAsia="Times New Roman" w:hAnsi="Times New Roman" w:cs="Times New Roman"/>
-          <w:sz w:val="20"/>
-          <w:szCs w:val="20"/>
-          <w:lang w:eastAsia="en-IN"/>
-        </w:rPr>
-        <w:t>points</w:t>
-      </w:r>
-      <w:proofErr w:type="gramEnd"/>
-      <w:r>
-        <w:rPr>
-          <w:rFonts w:ascii="Times New Roman" w:eastAsia="Times New Roman" w:hAnsi="Times New Roman" w:cs="Times New Roman"/>
-          <w:sz w:val="20"/>
-          <w:szCs w:val="20"/>
-          <w:lang w:eastAsia="en-IN"/>
-        </w:rPr>
-        <w:t xml:space="preserve"> we want to understand, we can’t easily examine all possible dimensions right in the static charts. </w:t>
+        <w:t xml:space="preserve"> features is the ability to pack a graph chock-full of dimensions. This ability is incredibly handy during the data exploration phases. However, sometimes I find myself wanting to look at trends without all the noise. Specifically, I often want to look at very dense scatterplots for outliers. Ggplot2 is great at this, but when we’ve isolated the points we want to understand, we can’t easily examine all possible dimensions right in the static charts. </w:t>
       </w:r>
     </w:p>
     <w:p>
@@ -300,7 +156,7 @@
         </w:rPr>
         <w:t xml:space="preserve">During this tutorial, we are going to explore the median reported wages of creative occupations within the city of Austin for 2016 and 2017. </w:t>
       </w:r>
-      <w:hyperlink r:id="rId6" w:tgtFrame="_blank" w:history="1">
+      <w:hyperlink r:id="rId4" w:tgtFrame="_blank" w:history="1">
         <w:r>
           <w:rPr>
             <w:rFonts w:ascii="Times New Roman" w:eastAsia="Times New Roman" w:hAnsi="Times New Roman" w:cs="Times New Roman"/>
@@ -322,7 +178,7 @@
         </w:rPr>
         <w:t xml:space="preserve">was sourced from the </w:t>
       </w:r>
-      <w:hyperlink r:id="rId7" w:tgtFrame="_blank" w:history="1">
+      <w:hyperlink r:id="rId5" w:tgtFrame="_blank" w:history="1">
         <w:r>
           <w:rPr>
             <w:rFonts w:ascii="Times New Roman" w:eastAsia="Times New Roman" w:hAnsi="Times New Roman" w:cs="Times New Roman"/>
@@ -342,29 +198,7 @@
           <w:szCs w:val="20"/>
           <w:lang w:eastAsia="en-IN"/>
         </w:rPr>
-        <w:t xml:space="preserve">. The </w:t>
-      </w:r>
-      <w:hyperlink r:id="rId8" w:tgtFrame="_blank" w:history="1">
-        <w:r>
-          <w:rPr>
-            <w:rFonts w:ascii="Times New Roman" w:eastAsia="Times New Roman" w:hAnsi="Times New Roman" w:cs="Times New Roman"/>
-            <w:color w:val="0000FF"/>
-            <w:sz w:val="20"/>
-            <w:szCs w:val="20"/>
-            <w:u w:val="single"/>
-            <w:lang w:eastAsia="en-IN"/>
-          </w:rPr>
-          <w:t>AustinGO2.0</w:t>
-        </w:r>
-      </w:hyperlink>
-      <w:r>
-        <w:rPr>
-          <w:rFonts w:ascii="Times New Roman" w:eastAsia="Times New Roman" w:hAnsi="Times New Roman" w:cs="Times New Roman"/>
-          <w:sz w:val="20"/>
-          <w:szCs w:val="20"/>
-          <w:lang w:eastAsia="en-IN"/>
-        </w:rPr>
-        <w:t xml:space="preserve"> team is amazing for continually making new and exciting local data sets available for us to explore!</w:t>
+        <w:t xml:space="preserve">. </w:t>
       </w:r>
     </w:p>
     <w:p>
@@ -479,7 +313,6 @@
         </w:rPr>
       </w:pPr>
       <w:proofErr w:type="spellStart"/>
-      <w:proofErr w:type="gramStart"/>
       <w:r>
         <w:rPr>
           <w:rFonts w:ascii="Courier New" w:eastAsia="Times New Roman" w:hAnsi="Courier New" w:cs="Courier New"/>
@@ -490,7 +323,6 @@
         <w:t>install.packages</w:t>
       </w:r>
       <w:proofErr w:type="spellEnd"/>
-      <w:proofErr w:type="gramEnd"/>
       <w:r>
         <w:rPr>
           <w:rFonts w:ascii="Courier New" w:eastAsia="Times New Roman" w:hAnsi="Courier New" w:cs="Courier New"/>
@@ -550,7 +382,6 @@
         </w:rPr>
       </w:pPr>
       <w:proofErr w:type="spellStart"/>
-      <w:proofErr w:type="gramStart"/>
       <w:r>
         <w:rPr>
           <w:rFonts w:ascii="Courier New" w:eastAsia="Times New Roman" w:hAnsi="Courier New" w:cs="Courier New"/>
@@ -561,7 +392,6 @@
         <w:t>install.packages</w:t>
       </w:r>
       <w:proofErr w:type="spellEnd"/>
-      <w:proofErr w:type="gramEnd"/>
       <w:r>
         <w:rPr>
           <w:rFonts w:ascii="Courier New" w:eastAsia="Times New Roman" w:hAnsi="Courier New" w:cs="Courier New"/>
@@ -621,7 +451,6 @@
         </w:rPr>
       </w:pPr>
       <w:proofErr w:type="spellStart"/>
-      <w:proofErr w:type="gramStart"/>
       <w:r>
         <w:rPr>
           <w:rFonts w:ascii="Courier New" w:eastAsia="Times New Roman" w:hAnsi="Courier New" w:cs="Courier New"/>
@@ -632,7 +461,6 @@
         <w:t>install.packages</w:t>
       </w:r>
       <w:proofErr w:type="spellEnd"/>
-      <w:proofErr w:type="gramEnd"/>
       <w:r>
         <w:rPr>
           <w:rFonts w:ascii="Courier New" w:eastAsia="Times New Roman" w:hAnsi="Courier New" w:cs="Courier New"/>
@@ -864,83 +692,6 @@
     </w:p>
     <w:p>
       <w:pPr>
-        <w:spacing w:before="100" w:beforeAutospacing="1" w:after="100" w:afterAutospacing="1" w:line="240" w:lineRule="auto"/>
-        <w:rPr>
-          <w:rFonts w:ascii="Times New Roman" w:eastAsia="Times New Roman" w:hAnsi="Times New Roman" w:cs="Times New Roman"/>
-          <w:sz w:val="20"/>
-          <w:szCs w:val="20"/>
-          <w:lang w:eastAsia="en-IN"/>
-        </w:rPr>
-      </w:pPr>
-      <w:r>
-        <w:rPr>
-          <w:rFonts w:ascii="Times New Roman" w:eastAsia="Times New Roman" w:hAnsi="Times New Roman" w:cs="Times New Roman"/>
-          <w:sz w:val="20"/>
-          <w:szCs w:val="20"/>
-          <w:lang w:eastAsia="en-IN"/>
-        </w:rPr>
-        <w:t xml:space="preserve">To make things more reproducible, I have </w:t>
-      </w:r>
-      <w:hyperlink r:id="rId9" w:tgtFrame="_blank" w:history="1">
-        <w:r>
-          <w:rPr>
-            <w:rFonts w:ascii="Times New Roman" w:eastAsia="Times New Roman" w:hAnsi="Times New Roman" w:cs="Times New Roman"/>
-            <w:color w:val="0000FF"/>
-            <w:sz w:val="20"/>
-            <w:szCs w:val="20"/>
-            <w:u w:val="single"/>
-            <w:lang w:eastAsia="en-IN"/>
-          </w:rPr>
-          <w:t>download the data set from the Austin open data portal</w:t>
-        </w:r>
-      </w:hyperlink>
-      <w:r>
-        <w:rPr>
-          <w:rFonts w:ascii="Times New Roman" w:eastAsia="Times New Roman" w:hAnsi="Times New Roman" w:cs="Times New Roman"/>
-          <w:sz w:val="20"/>
-          <w:szCs w:val="20"/>
-          <w:lang w:eastAsia="en-IN"/>
-        </w:rPr>
-        <w:t xml:space="preserve"> and uploaded it to my </w:t>
-      </w:r>
-      <w:hyperlink r:id="rId10" w:tgtFrame="_blank" w:history="1">
-        <w:proofErr w:type="spellStart"/>
-        <w:r>
-          <w:rPr>
-            <w:rFonts w:ascii="Times New Roman" w:eastAsia="Times New Roman" w:hAnsi="Times New Roman" w:cs="Times New Roman"/>
-            <w:color w:val="0000FF"/>
-            <w:sz w:val="20"/>
-            <w:szCs w:val="20"/>
-            <w:u w:val="single"/>
-            <w:lang w:eastAsia="en-IN"/>
-          </w:rPr>
-          <w:t>github</w:t>
-        </w:r>
-        <w:proofErr w:type="spellEnd"/>
-        <w:r>
-          <w:rPr>
-            <w:rFonts w:ascii="Times New Roman" w:eastAsia="Times New Roman" w:hAnsi="Times New Roman" w:cs="Times New Roman"/>
-            <w:color w:val="0000FF"/>
-            <w:sz w:val="20"/>
-            <w:szCs w:val="20"/>
-            <w:u w:val="single"/>
-            <w:lang w:eastAsia="en-IN"/>
-          </w:rPr>
-          <w:t xml:space="preserve"> repo</w:t>
-        </w:r>
-      </w:hyperlink>
-      <w:r>
-        <w:rPr>
-          <w:rFonts w:ascii="Times New Roman" w:eastAsia="Times New Roman" w:hAnsi="Times New Roman" w:cs="Times New Roman"/>
-          <w:sz w:val="20"/>
-          <w:szCs w:val="20"/>
-          <w:lang w:eastAsia="en-IN"/>
-        </w:rPr>
-        <w:t xml:space="preserve">. </w:t>
-      </w:r>
-    </w:p>
-    <w:p>
-      <w:pPr>
         <w:tabs>
           <w:tab w:val="left" w:pos="916"/>
           <w:tab w:val="left" w:pos="1832"/>
@@ -1041,27 +792,7 @@
           <w:szCs w:val="20"/>
           <w:lang w:eastAsia="en-IN"/>
         </w:rPr>
-        <w:t xml:space="preserve">creatives &lt;- </w:t>
-      </w:r>
-      <w:proofErr w:type="gramStart"/>
-      <w:r>
-        <w:rPr>
-          <w:rFonts w:ascii="Courier New" w:eastAsia="Times New Roman" w:hAnsi="Courier New" w:cs="Courier New"/>
-          <w:sz w:val="20"/>
-          <w:szCs w:val="20"/>
-          <w:lang w:eastAsia="en-IN"/>
-        </w:rPr>
-        <w:t>read.csv(</w:t>
-      </w:r>
-      <w:proofErr w:type="gramEnd"/>
-      <w:r>
-        <w:rPr>
-          <w:rFonts w:ascii="Courier New" w:eastAsia="Times New Roman" w:hAnsi="Courier New" w:cs="Courier New"/>
-          <w:sz w:val="20"/>
-          <w:szCs w:val="20"/>
-          <w:lang w:eastAsia="en-IN"/>
-        </w:rPr>
-        <w:t>file="https://raw.githubusercontent.com/lgellis/MiscTutorial/master/ggplotly/Median_Earnings_of_Creative_Sector_Occupations__CLL.B.1.csv",</w:t>
+        <w:t>creatives &lt;- read.csv(file="https://raw.githubusercontent.com/lgellis/MiscTutorial/master/ggplotly/Median_Earnings_of_Creative_Sector_Occupations__CLL.B.1.csv",</w:t>
       </w:r>
     </w:p>
     <w:p>
@@ -1403,7 +1134,6 @@
           <w:szCs w:val="20"/>
           <w:lang w:eastAsia="en-IN"/>
         </w:rPr>
-        <w:lastRenderedPageBreak/>
         <w:t>##### Data processing</w:t>
       </w:r>
     </w:p>
@@ -1547,68 +1277,47 @@
           <w:szCs w:val="20"/>
           <w:lang w:eastAsia="en-IN"/>
         </w:rPr>
+        <w:t xml:space="preserve">  rename(Median_2016 = X2016.Median.hourly.earnings, Median_2017 = X2017.Median.hourly.earnings) %&gt;% </w:t>
+      </w:r>
+    </w:p>
+    <w:p>
+      <w:pPr>
+        <w:tabs>
+          <w:tab w:val="left" w:pos="916"/>
+          <w:tab w:val="left" w:pos="1832"/>
+          <w:tab w:val="left" w:pos="2748"/>
+          <w:tab w:val="left" w:pos="3664"/>
+          <w:tab w:val="left" w:pos="4580"/>
+          <w:tab w:val="left" w:pos="5496"/>
+          <w:tab w:val="left" w:pos="6412"/>
+          <w:tab w:val="left" w:pos="7328"/>
+          <w:tab w:val="left" w:pos="8244"/>
+          <w:tab w:val="left" w:pos="9160"/>
+          <w:tab w:val="left" w:pos="10076"/>
+          <w:tab w:val="left" w:pos="10992"/>
+          <w:tab w:val="left" w:pos="11908"/>
+          <w:tab w:val="left" w:pos="12824"/>
+          <w:tab w:val="left" w:pos="13740"/>
+          <w:tab w:val="left" w:pos="14656"/>
+        </w:tabs>
+        <w:spacing w:after="0" w:line="240" w:lineRule="auto"/>
+        <w:rPr>
+          <w:rFonts w:ascii="Courier New" w:eastAsia="Times New Roman" w:hAnsi="Courier New" w:cs="Courier New"/>
+          <w:sz w:val="20"/>
+          <w:szCs w:val="20"/>
+          <w:lang w:eastAsia="en-IN"/>
+        </w:rPr>
+      </w:pPr>
+      <w:r>
+        <w:rPr>
+          <w:rFonts w:ascii="Courier New" w:eastAsia="Times New Roman" w:hAnsi="Courier New" w:cs="Courier New"/>
+          <w:sz w:val="20"/>
+          <w:szCs w:val="20"/>
+          <w:lang w:eastAsia="en-IN"/>
+        </w:rPr>
         <w:t xml:space="preserve">  </w:t>
       </w:r>
-      <w:proofErr w:type="gramStart"/>
-      <w:r>
-        <w:rPr>
-          <w:rFonts w:ascii="Courier New" w:eastAsia="Times New Roman" w:hAnsi="Courier New" w:cs="Courier New"/>
-          <w:sz w:val="20"/>
-          <w:szCs w:val="20"/>
-          <w:lang w:eastAsia="en-IN"/>
-        </w:rPr>
-        <w:t>rename(</w:t>
-      </w:r>
-      <w:proofErr w:type="gramEnd"/>
-      <w:r>
-        <w:rPr>
-          <w:rFonts w:ascii="Courier New" w:eastAsia="Times New Roman" w:hAnsi="Courier New" w:cs="Courier New"/>
-          <w:sz w:val="20"/>
-          <w:szCs w:val="20"/>
-          <w:lang w:eastAsia="en-IN"/>
-        </w:rPr>
-        <w:t xml:space="preserve">Median_2016 = X2016.Median.hourly.earnings, Median_2017 = X2017.Median.hourly.earnings) %&gt;% </w:t>
-      </w:r>
-    </w:p>
-    <w:p>
-      <w:pPr>
-        <w:tabs>
-          <w:tab w:val="left" w:pos="916"/>
-          <w:tab w:val="left" w:pos="1832"/>
-          <w:tab w:val="left" w:pos="2748"/>
-          <w:tab w:val="left" w:pos="3664"/>
-          <w:tab w:val="left" w:pos="4580"/>
-          <w:tab w:val="left" w:pos="5496"/>
-          <w:tab w:val="left" w:pos="6412"/>
-          <w:tab w:val="left" w:pos="7328"/>
-          <w:tab w:val="left" w:pos="8244"/>
-          <w:tab w:val="left" w:pos="9160"/>
-          <w:tab w:val="left" w:pos="10076"/>
-          <w:tab w:val="left" w:pos="10992"/>
-          <w:tab w:val="left" w:pos="11908"/>
-          <w:tab w:val="left" w:pos="12824"/>
-          <w:tab w:val="left" w:pos="13740"/>
-          <w:tab w:val="left" w:pos="14656"/>
-        </w:tabs>
-        <w:spacing w:after="0" w:line="240" w:lineRule="auto"/>
-        <w:rPr>
-          <w:rFonts w:ascii="Courier New" w:eastAsia="Times New Roman" w:hAnsi="Courier New" w:cs="Courier New"/>
-          <w:sz w:val="20"/>
-          <w:szCs w:val="20"/>
-          <w:lang w:eastAsia="en-IN"/>
-        </w:rPr>
-      </w:pPr>
-      <w:r>
-        <w:rPr>
-          <w:rFonts w:ascii="Courier New" w:eastAsia="Times New Roman" w:hAnsi="Courier New" w:cs="Courier New"/>
-          <w:sz w:val="20"/>
-          <w:szCs w:val="20"/>
-          <w:lang w:eastAsia="en-IN"/>
-        </w:rPr>
-        <w:t xml:space="preserve">  </w:t>
-      </w:r>
-      <w:proofErr w:type="spellStart"/>
-      <w:proofErr w:type="gramStart"/>
+      <w:proofErr w:type="spellStart"/>
       <w:r>
         <w:rPr>
           <w:rFonts w:ascii="Courier New" w:eastAsia="Times New Roman" w:hAnsi="Courier New" w:cs="Courier New"/>
@@ -1626,68 +1335,47 @@
           <w:szCs w:val="20"/>
           <w:lang w:eastAsia="en-IN"/>
         </w:rPr>
-        <w:t>(</w:t>
-      </w:r>
-      <w:proofErr w:type="gramEnd"/>
-      <w:r>
-        <w:rPr>
-          <w:rFonts w:ascii="Courier New" w:eastAsia="Times New Roman" w:hAnsi="Courier New" w:cs="Courier New"/>
-          <w:sz w:val="20"/>
-          <w:szCs w:val="20"/>
-          <w:lang w:eastAsia="en-IN"/>
-        </w:rPr>
-        <w:t xml:space="preserve">) %&gt;% </w:t>
-      </w:r>
-    </w:p>
-    <w:p>
-      <w:pPr>
-        <w:tabs>
-          <w:tab w:val="left" w:pos="916"/>
-          <w:tab w:val="left" w:pos="1832"/>
-          <w:tab w:val="left" w:pos="2748"/>
-          <w:tab w:val="left" w:pos="3664"/>
-          <w:tab w:val="left" w:pos="4580"/>
-          <w:tab w:val="left" w:pos="5496"/>
-          <w:tab w:val="left" w:pos="6412"/>
-          <w:tab w:val="left" w:pos="7328"/>
-          <w:tab w:val="left" w:pos="8244"/>
-          <w:tab w:val="left" w:pos="9160"/>
-          <w:tab w:val="left" w:pos="10076"/>
-          <w:tab w:val="left" w:pos="10992"/>
-          <w:tab w:val="left" w:pos="11908"/>
-          <w:tab w:val="left" w:pos="12824"/>
-          <w:tab w:val="left" w:pos="13740"/>
-          <w:tab w:val="left" w:pos="14656"/>
-        </w:tabs>
-        <w:spacing w:after="0" w:line="240" w:lineRule="auto"/>
-        <w:rPr>
-          <w:rFonts w:ascii="Courier New" w:eastAsia="Times New Roman" w:hAnsi="Courier New" w:cs="Courier New"/>
-          <w:sz w:val="20"/>
-          <w:szCs w:val="20"/>
-          <w:lang w:eastAsia="en-IN"/>
-        </w:rPr>
-      </w:pPr>
-      <w:r>
-        <w:rPr>
-          <w:rFonts w:ascii="Courier New" w:eastAsia="Times New Roman" w:hAnsi="Courier New" w:cs="Courier New"/>
-          <w:sz w:val="20"/>
-          <w:szCs w:val="20"/>
-          <w:lang w:eastAsia="en-IN"/>
-        </w:rPr>
-        <w:t xml:space="preserve">  </w:t>
-      </w:r>
-      <w:proofErr w:type="gramStart"/>
-      <w:r>
-        <w:rPr>
-          <w:rFonts w:ascii="Courier New" w:eastAsia="Times New Roman" w:hAnsi="Courier New" w:cs="Courier New"/>
-          <w:sz w:val="20"/>
-          <w:szCs w:val="20"/>
-          <w:lang w:eastAsia="en-IN"/>
-        </w:rPr>
-        <w:t>mutate(</w:t>
-      </w:r>
-      <w:proofErr w:type="spellStart"/>
-      <w:proofErr w:type="gramEnd"/>
+        <w:t xml:space="preserve">() %&gt;% </w:t>
+      </w:r>
+    </w:p>
+    <w:p>
+      <w:pPr>
+        <w:tabs>
+          <w:tab w:val="left" w:pos="916"/>
+          <w:tab w:val="left" w:pos="1832"/>
+          <w:tab w:val="left" w:pos="2748"/>
+          <w:tab w:val="left" w:pos="3664"/>
+          <w:tab w:val="left" w:pos="4580"/>
+          <w:tab w:val="left" w:pos="5496"/>
+          <w:tab w:val="left" w:pos="6412"/>
+          <w:tab w:val="left" w:pos="7328"/>
+          <w:tab w:val="left" w:pos="8244"/>
+          <w:tab w:val="left" w:pos="9160"/>
+          <w:tab w:val="left" w:pos="10076"/>
+          <w:tab w:val="left" w:pos="10992"/>
+          <w:tab w:val="left" w:pos="11908"/>
+          <w:tab w:val="left" w:pos="12824"/>
+          <w:tab w:val="left" w:pos="13740"/>
+          <w:tab w:val="left" w:pos="14656"/>
+        </w:tabs>
+        <w:spacing w:after="0" w:line="240" w:lineRule="auto"/>
+        <w:rPr>
+          <w:rFonts w:ascii="Courier New" w:eastAsia="Times New Roman" w:hAnsi="Courier New" w:cs="Courier New"/>
+          <w:sz w:val="20"/>
+          <w:szCs w:val="20"/>
+          <w:lang w:eastAsia="en-IN"/>
+        </w:rPr>
+      </w:pPr>
+      <w:r>
+        <w:rPr>
+          <w:rFonts w:ascii="Courier New" w:eastAsia="Times New Roman" w:hAnsi="Courier New" w:cs="Courier New"/>
+          <w:sz w:val="20"/>
+          <w:szCs w:val="20"/>
+          <w:lang w:eastAsia="en-IN"/>
+        </w:rPr>
+        <w:t xml:space="preserve">  mutate(</w:t>
+      </w:r>
+      <w:proofErr w:type="spellStart"/>
       <w:r>
         <w:rPr>
           <w:rFonts w:ascii="Courier New" w:eastAsia="Times New Roman" w:hAnsi="Courier New" w:cs="Courier New"/>
@@ -1730,6 +1418,7 @@
           <w:szCs w:val="36"/>
           <w:lang w:eastAsia="en-IN"/>
         </w:rPr>
+        <w:lastRenderedPageBreak/>
         <w:t>Create the scatterplot</w:t>
       </w:r>
     </w:p>
@@ -1938,7 +1627,6 @@
         <w:t xml:space="preserve">  </w:t>
       </w:r>
       <w:proofErr w:type="spellStart"/>
-      <w:proofErr w:type="gramStart"/>
       <w:r>
         <w:rPr>
           <w:rFonts w:ascii="Courier New" w:eastAsia="Times New Roman" w:hAnsi="Courier New" w:cs="Courier New"/>
@@ -1959,7 +1647,6 @@
         <w:t>(</w:t>
       </w:r>
       <w:proofErr w:type="spellStart"/>
-      <w:proofErr w:type="gramEnd"/>
       <w:r>
         <w:rPr>
           <w:rFonts w:ascii="Courier New" w:eastAsia="Times New Roman" w:hAnsi="Courier New" w:cs="Courier New"/>
@@ -2045,17 +1732,179 @@
           <w:szCs w:val="20"/>
           <w:lang w:eastAsia="en-IN"/>
         </w:rPr>
-        <w:t>geom_</w:t>
-      </w:r>
-      <w:proofErr w:type="gramStart"/>
-      <w:r>
-        <w:rPr>
-          <w:rFonts w:ascii="Courier New" w:eastAsia="Times New Roman" w:hAnsi="Courier New" w:cs="Courier New"/>
-          <w:sz w:val="20"/>
-          <w:szCs w:val="20"/>
-          <w:lang w:eastAsia="en-IN"/>
-        </w:rPr>
-        <w:t>point</w:t>
+        <w:t>geom_point</w:t>
+      </w:r>
+      <w:proofErr w:type="spellEnd"/>
+      <w:r>
+        <w:rPr>
+          <w:rFonts w:ascii="Courier New" w:eastAsia="Times New Roman" w:hAnsi="Courier New" w:cs="Courier New"/>
+          <w:sz w:val="20"/>
+          <w:szCs w:val="20"/>
+          <w:lang w:eastAsia="en-IN"/>
+        </w:rPr>
+        <w:t xml:space="preserve">(alpha=0.7, colour = "#51A0D5") + </w:t>
+      </w:r>
+    </w:p>
+    <w:p>
+      <w:pPr>
+        <w:tabs>
+          <w:tab w:val="left" w:pos="916"/>
+          <w:tab w:val="left" w:pos="1832"/>
+          <w:tab w:val="left" w:pos="2748"/>
+          <w:tab w:val="left" w:pos="3664"/>
+          <w:tab w:val="left" w:pos="4580"/>
+          <w:tab w:val="left" w:pos="5496"/>
+          <w:tab w:val="left" w:pos="6412"/>
+          <w:tab w:val="left" w:pos="7328"/>
+          <w:tab w:val="left" w:pos="8244"/>
+          <w:tab w:val="left" w:pos="9160"/>
+          <w:tab w:val="left" w:pos="10076"/>
+          <w:tab w:val="left" w:pos="10992"/>
+          <w:tab w:val="left" w:pos="11908"/>
+          <w:tab w:val="left" w:pos="12824"/>
+          <w:tab w:val="left" w:pos="13740"/>
+          <w:tab w:val="left" w:pos="14656"/>
+        </w:tabs>
+        <w:spacing w:after="0" w:line="240" w:lineRule="auto"/>
+        <w:rPr>
+          <w:rFonts w:ascii="Courier New" w:eastAsia="Times New Roman" w:hAnsi="Courier New" w:cs="Courier New"/>
+          <w:sz w:val="20"/>
+          <w:szCs w:val="20"/>
+          <w:lang w:eastAsia="en-IN"/>
+        </w:rPr>
+      </w:pPr>
+      <w:r>
+        <w:rPr>
+          <w:rFonts w:ascii="Courier New" w:eastAsia="Times New Roman" w:hAnsi="Courier New" w:cs="Courier New"/>
+          <w:sz w:val="20"/>
+          <w:szCs w:val="20"/>
+          <w:lang w:eastAsia="en-IN"/>
+        </w:rPr>
+        <w:t xml:space="preserve">  labs(x = "Median Occupation Hourly Wage in 2017", </w:t>
+      </w:r>
+    </w:p>
+    <w:p>
+      <w:pPr>
+        <w:tabs>
+          <w:tab w:val="left" w:pos="916"/>
+          <w:tab w:val="left" w:pos="1832"/>
+          <w:tab w:val="left" w:pos="2748"/>
+          <w:tab w:val="left" w:pos="3664"/>
+          <w:tab w:val="left" w:pos="4580"/>
+          <w:tab w:val="left" w:pos="5496"/>
+          <w:tab w:val="left" w:pos="6412"/>
+          <w:tab w:val="left" w:pos="7328"/>
+          <w:tab w:val="left" w:pos="8244"/>
+          <w:tab w:val="left" w:pos="9160"/>
+          <w:tab w:val="left" w:pos="10076"/>
+          <w:tab w:val="left" w:pos="10992"/>
+          <w:tab w:val="left" w:pos="11908"/>
+          <w:tab w:val="left" w:pos="12824"/>
+          <w:tab w:val="left" w:pos="13740"/>
+          <w:tab w:val="left" w:pos="14656"/>
+        </w:tabs>
+        <w:spacing w:after="0" w:line="240" w:lineRule="auto"/>
+        <w:rPr>
+          <w:rFonts w:ascii="Courier New" w:eastAsia="Times New Roman" w:hAnsi="Courier New" w:cs="Courier New"/>
+          <w:sz w:val="20"/>
+          <w:szCs w:val="20"/>
+          <w:lang w:eastAsia="en-IN"/>
+        </w:rPr>
+      </w:pPr>
+      <w:r>
+        <w:rPr>
+          <w:rFonts w:ascii="Courier New" w:eastAsia="Times New Roman" w:hAnsi="Courier New" w:cs="Courier New"/>
+          <w:sz w:val="20"/>
+          <w:szCs w:val="20"/>
+          <w:lang w:eastAsia="en-IN"/>
+        </w:rPr>
+        <w:t xml:space="preserve">       y = "% Improvement Year over Year (2016 to 2017)",</w:t>
+      </w:r>
+    </w:p>
+    <w:p>
+      <w:pPr>
+        <w:tabs>
+          <w:tab w:val="left" w:pos="916"/>
+          <w:tab w:val="left" w:pos="1832"/>
+          <w:tab w:val="left" w:pos="2748"/>
+          <w:tab w:val="left" w:pos="3664"/>
+          <w:tab w:val="left" w:pos="4580"/>
+          <w:tab w:val="left" w:pos="5496"/>
+          <w:tab w:val="left" w:pos="6412"/>
+          <w:tab w:val="left" w:pos="7328"/>
+          <w:tab w:val="left" w:pos="8244"/>
+          <w:tab w:val="left" w:pos="9160"/>
+          <w:tab w:val="left" w:pos="10076"/>
+          <w:tab w:val="left" w:pos="10992"/>
+          <w:tab w:val="left" w:pos="11908"/>
+          <w:tab w:val="left" w:pos="12824"/>
+          <w:tab w:val="left" w:pos="13740"/>
+          <w:tab w:val="left" w:pos="14656"/>
+        </w:tabs>
+        <w:spacing w:after="0" w:line="240" w:lineRule="auto"/>
+        <w:rPr>
+          <w:rFonts w:ascii="Courier New" w:eastAsia="Times New Roman" w:hAnsi="Courier New" w:cs="Courier New"/>
+          <w:sz w:val="20"/>
+          <w:szCs w:val="20"/>
+          <w:lang w:eastAsia="en-IN"/>
+        </w:rPr>
+      </w:pPr>
+      <w:r>
+        <w:rPr>
+          <w:rFonts w:ascii="Courier New" w:eastAsia="Times New Roman" w:hAnsi="Courier New" w:cs="Courier New"/>
+          <w:sz w:val="20"/>
+          <w:szCs w:val="20"/>
+          <w:lang w:eastAsia="en-IN"/>
+        </w:rPr>
+        <w:t xml:space="preserve">       title = "Austin Creative Occupations Median Hourly Wage") +</w:t>
+      </w:r>
+    </w:p>
+    <w:p>
+      <w:pPr>
+        <w:tabs>
+          <w:tab w:val="left" w:pos="916"/>
+          <w:tab w:val="left" w:pos="1832"/>
+          <w:tab w:val="left" w:pos="2748"/>
+          <w:tab w:val="left" w:pos="3664"/>
+          <w:tab w:val="left" w:pos="4580"/>
+          <w:tab w:val="left" w:pos="5496"/>
+          <w:tab w:val="left" w:pos="6412"/>
+          <w:tab w:val="left" w:pos="7328"/>
+          <w:tab w:val="left" w:pos="8244"/>
+          <w:tab w:val="left" w:pos="9160"/>
+          <w:tab w:val="left" w:pos="10076"/>
+          <w:tab w:val="left" w:pos="10992"/>
+          <w:tab w:val="left" w:pos="11908"/>
+          <w:tab w:val="left" w:pos="12824"/>
+          <w:tab w:val="left" w:pos="13740"/>
+          <w:tab w:val="left" w:pos="14656"/>
+        </w:tabs>
+        <w:spacing w:after="0" w:line="240" w:lineRule="auto"/>
+        <w:rPr>
+          <w:rFonts w:ascii="Courier New" w:eastAsia="Times New Roman" w:hAnsi="Courier New" w:cs="Courier New"/>
+          <w:sz w:val="20"/>
+          <w:szCs w:val="20"/>
+          <w:lang w:eastAsia="en-IN"/>
+        </w:rPr>
+      </w:pPr>
+      <w:r>
+        <w:rPr>
+          <w:rFonts w:ascii="Courier New" w:eastAsia="Times New Roman" w:hAnsi="Courier New" w:cs="Courier New"/>
+          <w:sz w:val="20"/>
+          <w:szCs w:val="20"/>
+          <w:lang w:eastAsia="en-IN"/>
+        </w:rPr>
+        <w:t xml:space="preserve">  </w:t>
+      </w:r>
+      <w:proofErr w:type="spellStart"/>
+      <w:r>
+        <w:rPr>
+          <w:rFonts w:ascii="Courier New" w:eastAsia="Times New Roman" w:hAnsi="Courier New" w:cs="Courier New"/>
+          <w:sz w:val="20"/>
+          <w:szCs w:val="20"/>
+          <w:lang w:eastAsia="en-IN"/>
+        </w:rPr>
+        <w:t>geom_hline</w:t>
       </w:r>
       <w:proofErr w:type="spellEnd"/>
       <w:r>
@@ -2067,15 +1916,65 @@
         </w:rPr>
         <w:t>(</w:t>
       </w:r>
-      <w:proofErr w:type="gramEnd"/>
-      <w:r>
-        <w:rPr>
-          <w:rFonts w:ascii="Courier New" w:eastAsia="Times New Roman" w:hAnsi="Courier New" w:cs="Courier New"/>
-          <w:sz w:val="20"/>
-          <w:szCs w:val="20"/>
-          <w:lang w:eastAsia="en-IN"/>
-        </w:rPr>
-        <w:t xml:space="preserve">alpha=0.7, colour = "#51A0D5") + </w:t>
+      <w:proofErr w:type="spellStart"/>
+      <w:r>
+        <w:rPr>
+          <w:rFonts w:ascii="Courier New" w:eastAsia="Times New Roman" w:hAnsi="Courier New" w:cs="Courier New"/>
+          <w:sz w:val="20"/>
+          <w:szCs w:val="20"/>
+          <w:lang w:eastAsia="en-IN"/>
+        </w:rPr>
+        <w:t>yintercept</w:t>
+      </w:r>
+      <w:proofErr w:type="spellEnd"/>
+      <w:r>
+        <w:rPr>
+          <w:rFonts w:ascii="Courier New" w:eastAsia="Times New Roman" w:hAnsi="Courier New" w:cs="Courier New"/>
+          <w:sz w:val="20"/>
+          <w:szCs w:val="20"/>
+          <w:lang w:eastAsia="en-IN"/>
+        </w:rPr>
+        <w:t xml:space="preserve">=0, </w:t>
+      </w:r>
+      <w:proofErr w:type="spellStart"/>
+      <w:r>
+        <w:rPr>
+          <w:rFonts w:ascii="Courier New" w:eastAsia="Times New Roman" w:hAnsi="Courier New" w:cs="Courier New"/>
+          <w:sz w:val="20"/>
+          <w:szCs w:val="20"/>
+          <w:lang w:eastAsia="en-IN"/>
+        </w:rPr>
+        <w:t>linetype</w:t>
+      </w:r>
+      <w:proofErr w:type="spellEnd"/>
+      <w:r>
+        <w:rPr>
+          <w:rFonts w:ascii="Courier New" w:eastAsia="Times New Roman" w:hAnsi="Courier New" w:cs="Courier New"/>
+          <w:sz w:val="20"/>
+          <w:szCs w:val="20"/>
+          <w:lang w:eastAsia="en-IN"/>
+        </w:rPr>
+        <w:t xml:space="preserve">="dashed", </w:t>
+      </w:r>
+      <w:proofErr w:type="spellStart"/>
+      <w:r>
+        <w:rPr>
+          <w:rFonts w:ascii="Courier New" w:eastAsia="Times New Roman" w:hAnsi="Courier New" w:cs="Courier New"/>
+          <w:sz w:val="20"/>
+          <w:szCs w:val="20"/>
+          <w:lang w:eastAsia="en-IN"/>
+        </w:rPr>
+        <w:t>color</w:t>
+      </w:r>
+      <w:proofErr w:type="spellEnd"/>
+      <w:r>
+        <w:rPr>
+          <w:rFonts w:ascii="Courier New" w:eastAsia="Times New Roman" w:hAnsi="Courier New" w:cs="Courier New"/>
+          <w:sz w:val="20"/>
+          <w:szCs w:val="20"/>
+          <w:lang w:eastAsia="en-IN"/>
+        </w:rPr>
+        <w:t xml:space="preserve"> = "#2C528C", size=0.5) +</w:t>
       </w:r>
     </w:p>
     <w:p>
@@ -2115,308 +2014,25 @@
         </w:rPr>
         <w:t xml:space="preserve">  </w:t>
       </w:r>
-      <w:proofErr w:type="gramStart"/>
-      <w:r>
-        <w:rPr>
-          <w:rFonts w:ascii="Courier New" w:eastAsia="Times New Roman" w:hAnsi="Courier New" w:cs="Courier New"/>
-          <w:sz w:val="20"/>
-          <w:szCs w:val="20"/>
-          <w:lang w:eastAsia="en-IN"/>
-        </w:rPr>
-        <w:t>labs(</w:t>
-      </w:r>
-      <w:proofErr w:type="gramEnd"/>
-      <w:r>
-        <w:rPr>
-          <w:rFonts w:ascii="Courier New" w:eastAsia="Times New Roman" w:hAnsi="Courier New" w:cs="Courier New"/>
-          <w:sz w:val="20"/>
-          <w:szCs w:val="20"/>
-          <w:lang w:eastAsia="en-IN"/>
-        </w:rPr>
-        <w:t xml:space="preserve">x = "Median Occupation Hourly Wage in 2017", </w:t>
-      </w:r>
-    </w:p>
-    <w:p>
-      <w:pPr>
-        <w:tabs>
-          <w:tab w:val="left" w:pos="916"/>
-          <w:tab w:val="left" w:pos="1832"/>
-          <w:tab w:val="left" w:pos="2748"/>
-          <w:tab w:val="left" w:pos="3664"/>
-          <w:tab w:val="left" w:pos="4580"/>
-          <w:tab w:val="left" w:pos="5496"/>
-          <w:tab w:val="left" w:pos="6412"/>
-          <w:tab w:val="left" w:pos="7328"/>
-          <w:tab w:val="left" w:pos="8244"/>
-          <w:tab w:val="left" w:pos="9160"/>
-          <w:tab w:val="left" w:pos="10076"/>
-          <w:tab w:val="left" w:pos="10992"/>
-          <w:tab w:val="left" w:pos="11908"/>
-          <w:tab w:val="left" w:pos="12824"/>
-          <w:tab w:val="left" w:pos="13740"/>
-          <w:tab w:val="left" w:pos="14656"/>
-        </w:tabs>
-        <w:spacing w:after="0" w:line="240" w:lineRule="auto"/>
-        <w:rPr>
-          <w:rFonts w:ascii="Courier New" w:eastAsia="Times New Roman" w:hAnsi="Courier New" w:cs="Courier New"/>
-          <w:sz w:val="20"/>
-          <w:szCs w:val="20"/>
-          <w:lang w:eastAsia="en-IN"/>
-        </w:rPr>
-      </w:pPr>
-      <w:r>
-        <w:rPr>
-          <w:rFonts w:ascii="Courier New" w:eastAsia="Times New Roman" w:hAnsi="Courier New" w:cs="Courier New"/>
-          <w:sz w:val="20"/>
-          <w:szCs w:val="20"/>
-          <w:lang w:eastAsia="en-IN"/>
-        </w:rPr>
-        <w:t xml:space="preserve">       y = "% Improvement Year over Year (2016 to 2017)",</w:t>
-      </w:r>
-    </w:p>
-    <w:p>
-      <w:pPr>
-        <w:tabs>
-          <w:tab w:val="left" w:pos="916"/>
-          <w:tab w:val="left" w:pos="1832"/>
-          <w:tab w:val="left" w:pos="2748"/>
-          <w:tab w:val="left" w:pos="3664"/>
-          <w:tab w:val="left" w:pos="4580"/>
-          <w:tab w:val="left" w:pos="5496"/>
-          <w:tab w:val="left" w:pos="6412"/>
-          <w:tab w:val="left" w:pos="7328"/>
-          <w:tab w:val="left" w:pos="8244"/>
-          <w:tab w:val="left" w:pos="9160"/>
-          <w:tab w:val="left" w:pos="10076"/>
-          <w:tab w:val="left" w:pos="10992"/>
-          <w:tab w:val="left" w:pos="11908"/>
-          <w:tab w:val="left" w:pos="12824"/>
-          <w:tab w:val="left" w:pos="13740"/>
-          <w:tab w:val="left" w:pos="14656"/>
-        </w:tabs>
-        <w:spacing w:after="0" w:line="240" w:lineRule="auto"/>
-        <w:rPr>
-          <w:rFonts w:ascii="Courier New" w:eastAsia="Times New Roman" w:hAnsi="Courier New" w:cs="Courier New"/>
-          <w:sz w:val="20"/>
-          <w:szCs w:val="20"/>
-          <w:lang w:eastAsia="en-IN"/>
-        </w:rPr>
-      </w:pPr>
-      <w:r>
-        <w:rPr>
-          <w:rFonts w:ascii="Courier New" w:eastAsia="Times New Roman" w:hAnsi="Courier New" w:cs="Courier New"/>
-          <w:sz w:val="20"/>
-          <w:szCs w:val="20"/>
-          <w:lang w:eastAsia="en-IN"/>
-        </w:rPr>
-        <w:t xml:space="preserve">       title = "Austin Creative Occupations Median Hourly Wage") +</w:t>
-      </w:r>
-    </w:p>
-    <w:p>
-      <w:pPr>
-        <w:tabs>
-          <w:tab w:val="left" w:pos="916"/>
-          <w:tab w:val="left" w:pos="1832"/>
-          <w:tab w:val="left" w:pos="2748"/>
-          <w:tab w:val="left" w:pos="3664"/>
-          <w:tab w:val="left" w:pos="4580"/>
-          <w:tab w:val="left" w:pos="5496"/>
-          <w:tab w:val="left" w:pos="6412"/>
-          <w:tab w:val="left" w:pos="7328"/>
-          <w:tab w:val="left" w:pos="8244"/>
-          <w:tab w:val="left" w:pos="9160"/>
-          <w:tab w:val="left" w:pos="10076"/>
-          <w:tab w:val="left" w:pos="10992"/>
-          <w:tab w:val="left" w:pos="11908"/>
-          <w:tab w:val="left" w:pos="12824"/>
-          <w:tab w:val="left" w:pos="13740"/>
-          <w:tab w:val="left" w:pos="14656"/>
-        </w:tabs>
-        <w:spacing w:after="0" w:line="240" w:lineRule="auto"/>
-        <w:rPr>
-          <w:rFonts w:ascii="Courier New" w:eastAsia="Times New Roman" w:hAnsi="Courier New" w:cs="Courier New"/>
-          <w:sz w:val="20"/>
-          <w:szCs w:val="20"/>
-          <w:lang w:eastAsia="en-IN"/>
-        </w:rPr>
-      </w:pPr>
-      <w:r>
-        <w:rPr>
-          <w:rFonts w:ascii="Courier New" w:eastAsia="Times New Roman" w:hAnsi="Courier New" w:cs="Courier New"/>
-          <w:sz w:val="20"/>
-          <w:szCs w:val="20"/>
-          <w:lang w:eastAsia="en-IN"/>
-        </w:rPr>
-        <w:t xml:space="preserve">  </w:t>
-      </w:r>
-      <w:proofErr w:type="spellStart"/>
-      <w:r>
-        <w:rPr>
-          <w:rFonts w:ascii="Courier New" w:eastAsia="Times New Roman" w:hAnsi="Courier New" w:cs="Courier New"/>
-          <w:sz w:val="20"/>
-          <w:szCs w:val="20"/>
-          <w:lang w:eastAsia="en-IN"/>
-        </w:rPr>
-        <w:t>geom_</w:t>
-      </w:r>
-      <w:proofErr w:type="gramStart"/>
-      <w:r>
-        <w:rPr>
-          <w:rFonts w:ascii="Courier New" w:eastAsia="Times New Roman" w:hAnsi="Courier New" w:cs="Courier New"/>
-          <w:sz w:val="20"/>
-          <w:szCs w:val="20"/>
-          <w:lang w:eastAsia="en-IN"/>
-        </w:rPr>
-        <w:t>hline</w:t>
-      </w:r>
-      <w:proofErr w:type="spellEnd"/>
-      <w:r>
-        <w:rPr>
-          <w:rFonts w:ascii="Courier New" w:eastAsia="Times New Roman" w:hAnsi="Courier New" w:cs="Courier New"/>
-          <w:sz w:val="20"/>
-          <w:szCs w:val="20"/>
-          <w:lang w:eastAsia="en-IN"/>
-        </w:rPr>
-        <w:t>(</w:t>
-      </w:r>
-      <w:proofErr w:type="spellStart"/>
-      <w:proofErr w:type="gramEnd"/>
-      <w:r>
-        <w:rPr>
-          <w:rFonts w:ascii="Courier New" w:eastAsia="Times New Roman" w:hAnsi="Courier New" w:cs="Courier New"/>
-          <w:sz w:val="20"/>
-          <w:szCs w:val="20"/>
-          <w:lang w:eastAsia="en-IN"/>
-        </w:rPr>
-        <w:t>yintercept</w:t>
-      </w:r>
-      <w:proofErr w:type="spellEnd"/>
-      <w:r>
-        <w:rPr>
-          <w:rFonts w:ascii="Courier New" w:eastAsia="Times New Roman" w:hAnsi="Courier New" w:cs="Courier New"/>
-          <w:sz w:val="20"/>
-          <w:szCs w:val="20"/>
-          <w:lang w:eastAsia="en-IN"/>
-        </w:rPr>
-        <w:t xml:space="preserve">=0, </w:t>
-      </w:r>
-      <w:proofErr w:type="spellStart"/>
-      <w:r>
-        <w:rPr>
-          <w:rFonts w:ascii="Courier New" w:eastAsia="Times New Roman" w:hAnsi="Courier New" w:cs="Courier New"/>
-          <w:sz w:val="20"/>
-          <w:szCs w:val="20"/>
-          <w:lang w:eastAsia="en-IN"/>
-        </w:rPr>
-        <w:t>linetype</w:t>
-      </w:r>
-      <w:proofErr w:type="spellEnd"/>
-      <w:r>
-        <w:rPr>
-          <w:rFonts w:ascii="Courier New" w:eastAsia="Times New Roman" w:hAnsi="Courier New" w:cs="Courier New"/>
-          <w:sz w:val="20"/>
-          <w:szCs w:val="20"/>
-          <w:lang w:eastAsia="en-IN"/>
-        </w:rPr>
-        <w:t xml:space="preserve">="dashed", </w:t>
-      </w:r>
-      <w:proofErr w:type="spellStart"/>
-      <w:r>
-        <w:rPr>
-          <w:rFonts w:ascii="Courier New" w:eastAsia="Times New Roman" w:hAnsi="Courier New" w:cs="Courier New"/>
-          <w:sz w:val="20"/>
-          <w:szCs w:val="20"/>
-          <w:lang w:eastAsia="en-IN"/>
-        </w:rPr>
-        <w:t>color</w:t>
-      </w:r>
-      <w:proofErr w:type="spellEnd"/>
-      <w:r>
-        <w:rPr>
-          <w:rFonts w:ascii="Courier New" w:eastAsia="Times New Roman" w:hAnsi="Courier New" w:cs="Courier New"/>
-          <w:sz w:val="20"/>
-          <w:szCs w:val="20"/>
-          <w:lang w:eastAsia="en-IN"/>
-        </w:rPr>
-        <w:t xml:space="preserve"> = "#2C528C", size=0.5) +</w:t>
-      </w:r>
-    </w:p>
-    <w:p>
-      <w:pPr>
-        <w:tabs>
-          <w:tab w:val="left" w:pos="916"/>
-          <w:tab w:val="left" w:pos="1832"/>
-          <w:tab w:val="left" w:pos="2748"/>
-          <w:tab w:val="left" w:pos="3664"/>
-          <w:tab w:val="left" w:pos="4580"/>
-          <w:tab w:val="left" w:pos="5496"/>
-          <w:tab w:val="left" w:pos="6412"/>
-          <w:tab w:val="left" w:pos="7328"/>
-          <w:tab w:val="left" w:pos="8244"/>
-          <w:tab w:val="left" w:pos="9160"/>
-          <w:tab w:val="left" w:pos="10076"/>
-          <w:tab w:val="left" w:pos="10992"/>
-          <w:tab w:val="left" w:pos="11908"/>
-          <w:tab w:val="left" w:pos="12824"/>
-          <w:tab w:val="left" w:pos="13740"/>
-          <w:tab w:val="left" w:pos="14656"/>
-        </w:tabs>
-        <w:spacing w:after="0" w:line="240" w:lineRule="auto"/>
-        <w:rPr>
-          <w:rFonts w:ascii="Courier New" w:eastAsia="Times New Roman" w:hAnsi="Courier New" w:cs="Courier New"/>
-          <w:sz w:val="20"/>
-          <w:szCs w:val="20"/>
-          <w:lang w:eastAsia="en-IN"/>
-        </w:rPr>
-      </w:pPr>
-      <w:r>
-        <w:rPr>
-          <w:rFonts w:ascii="Courier New" w:eastAsia="Times New Roman" w:hAnsi="Courier New" w:cs="Courier New"/>
-          <w:sz w:val="20"/>
-          <w:szCs w:val="20"/>
-          <w:lang w:eastAsia="en-IN"/>
-        </w:rPr>
-        <w:t xml:space="preserve">  </w:t>
-      </w:r>
-      <w:proofErr w:type="spellStart"/>
-      <w:r>
-        <w:rPr>
-          <w:rFonts w:ascii="Courier New" w:eastAsia="Times New Roman" w:hAnsi="Courier New" w:cs="Courier New"/>
-          <w:sz w:val="20"/>
-          <w:szCs w:val="20"/>
-          <w:lang w:eastAsia="en-IN"/>
-        </w:rPr>
-        <w:t>theme_</w:t>
-      </w:r>
-      <w:proofErr w:type="gramStart"/>
-      <w:r>
-        <w:rPr>
-          <w:rFonts w:ascii="Courier New" w:eastAsia="Times New Roman" w:hAnsi="Courier New" w:cs="Courier New"/>
-          <w:sz w:val="20"/>
-          <w:szCs w:val="20"/>
-          <w:lang w:eastAsia="en-IN"/>
-        </w:rPr>
-        <w:t>classic</w:t>
-      </w:r>
-      <w:proofErr w:type="spellEnd"/>
-      <w:r>
-        <w:rPr>
-          <w:rFonts w:ascii="Courier New" w:eastAsia="Times New Roman" w:hAnsi="Courier New" w:cs="Courier New"/>
-          <w:sz w:val="20"/>
-          <w:szCs w:val="20"/>
-          <w:lang w:eastAsia="en-IN"/>
-        </w:rPr>
-        <w:t>(</w:t>
-      </w:r>
-      <w:proofErr w:type="gramEnd"/>
-      <w:r>
-        <w:rPr>
-          <w:rFonts w:ascii="Courier New" w:eastAsia="Times New Roman" w:hAnsi="Courier New" w:cs="Courier New"/>
-          <w:sz w:val="20"/>
-          <w:szCs w:val="20"/>
-          <w:lang w:eastAsia="en-IN"/>
-        </w:rPr>
-        <w:t>)</w:t>
+      <w:proofErr w:type="spellStart"/>
+      <w:r>
+        <w:rPr>
+          <w:rFonts w:ascii="Courier New" w:eastAsia="Times New Roman" w:hAnsi="Courier New" w:cs="Courier New"/>
+          <w:sz w:val="20"/>
+          <w:szCs w:val="20"/>
+          <w:lang w:eastAsia="en-IN"/>
+        </w:rPr>
+        <w:t>theme_classic</w:t>
+      </w:r>
+      <w:proofErr w:type="spellEnd"/>
+      <w:r>
+        <w:rPr>
+          <w:rFonts w:ascii="Courier New" w:eastAsia="Times New Roman" w:hAnsi="Courier New" w:cs="Courier New"/>
+          <w:sz w:val="20"/>
+          <w:szCs w:val="20"/>
+          <w:lang w:eastAsia="en-IN"/>
+        </w:rPr>
+        <w:t>()</w:t>
       </w:r>
     </w:p>
     <w:p>
@@ -2619,51 +2235,7 @@
           <w:szCs w:val="20"/>
           <w:lang w:eastAsia="en-IN"/>
         </w:rPr>
-        <w:t xml:space="preserve">Shout out to </w:t>
-      </w:r>
-      <w:hyperlink r:id="rId11" w:tgtFrame="_blank" w:history="1">
-        <w:r>
-          <w:rPr>
-            <w:rFonts w:ascii="Times New Roman" w:eastAsia="Times New Roman" w:hAnsi="Times New Roman" w:cs="Times New Roman"/>
-            <w:color w:val="0000FF"/>
-            <w:sz w:val="20"/>
-            <w:szCs w:val="20"/>
-            <w:u w:val="single"/>
-            <w:lang w:eastAsia="en-IN"/>
-          </w:rPr>
-          <w:t xml:space="preserve">Corinne Leopold </w:t>
-        </w:r>
-      </w:hyperlink>
-      <w:r>
-        <w:rPr>
-          <w:rFonts w:ascii="Times New Roman" w:eastAsia="Times New Roman" w:hAnsi="Times New Roman" w:cs="Times New Roman"/>
-          <w:sz w:val="20"/>
-          <w:szCs w:val="20"/>
-          <w:lang w:eastAsia="en-IN"/>
-        </w:rPr>
-        <w:t xml:space="preserve">on my team, who found a much more efficient way of assigning labels in the plots than </w:t>
-      </w:r>
-      <w:hyperlink r:id="rId12" w:tgtFrame="_blank" w:history="1">
-        <w:r>
-          <w:rPr>
-            <w:rFonts w:ascii="Times New Roman" w:eastAsia="Times New Roman" w:hAnsi="Times New Roman" w:cs="Times New Roman"/>
-            <w:color w:val="0000FF"/>
-            <w:sz w:val="20"/>
-            <w:szCs w:val="20"/>
-            <w:u w:val="single"/>
-            <w:lang w:eastAsia="en-IN"/>
-          </w:rPr>
-          <w:t>the solution I was previously using</w:t>
-        </w:r>
-      </w:hyperlink>
-      <w:r>
-        <w:rPr>
-          <w:rFonts w:ascii="Times New Roman" w:eastAsia="Times New Roman" w:hAnsi="Times New Roman" w:cs="Times New Roman"/>
-          <w:sz w:val="20"/>
-          <w:szCs w:val="20"/>
-          <w:lang w:eastAsia="en-IN"/>
-        </w:rPr>
-        <w:t xml:space="preserve">. We simply add the mouseover details through the </w:t>
+        <w:t xml:space="preserve">We simply add the mouseover details through the </w:t>
       </w:r>
       <w:proofErr w:type="spellStart"/>
       <w:r>
@@ -2860,7 +2432,6 @@
         <w:t xml:space="preserve">  </w:t>
       </w:r>
       <w:proofErr w:type="spellStart"/>
-      <w:proofErr w:type="gramStart"/>
       <w:r>
         <w:rPr>
           <w:rFonts w:ascii="Courier New" w:eastAsia="Times New Roman" w:hAnsi="Courier New" w:cs="Courier New"/>
@@ -2881,7 +2452,6 @@
         <w:t>(</w:t>
       </w:r>
       <w:proofErr w:type="spellStart"/>
-      <w:proofErr w:type="gramEnd"/>
       <w:r>
         <w:rPr>
           <w:rFonts w:ascii="Courier New" w:eastAsia="Times New Roman" w:hAnsi="Courier New" w:cs="Courier New"/>
@@ -2957,19 +2527,8 @@
           <w:szCs w:val="20"/>
           <w:lang w:eastAsia="en-IN"/>
         </w:rPr>
-        <w:t xml:space="preserve">             text = </w:t>
-      </w:r>
-      <w:proofErr w:type="gramStart"/>
-      <w:r>
-        <w:rPr>
-          <w:rFonts w:ascii="Courier New" w:eastAsia="Times New Roman" w:hAnsi="Courier New" w:cs="Courier New"/>
-          <w:sz w:val="20"/>
-          <w:szCs w:val="20"/>
-          <w:lang w:eastAsia="en-IN"/>
-        </w:rPr>
-        <w:t>paste(</w:t>
-      </w:r>
-      <w:proofErr w:type="gramEnd"/>
+        <w:t xml:space="preserve">             text = paste(</w:t>
+      </w:r>
     </w:p>
     <w:p>
       <w:pPr>
@@ -3284,17 +2843,179 @@
           <w:szCs w:val="20"/>
           <w:lang w:eastAsia="en-IN"/>
         </w:rPr>
-        <w:t>geom_</w:t>
-      </w:r>
-      <w:proofErr w:type="gramStart"/>
-      <w:r>
-        <w:rPr>
-          <w:rFonts w:ascii="Courier New" w:eastAsia="Times New Roman" w:hAnsi="Courier New" w:cs="Courier New"/>
-          <w:sz w:val="20"/>
-          <w:szCs w:val="20"/>
-          <w:lang w:eastAsia="en-IN"/>
-        </w:rPr>
-        <w:t>point</w:t>
+        <w:t>geom_point</w:t>
+      </w:r>
+      <w:proofErr w:type="spellEnd"/>
+      <w:r>
+        <w:rPr>
+          <w:rFonts w:ascii="Courier New" w:eastAsia="Times New Roman" w:hAnsi="Courier New" w:cs="Courier New"/>
+          <w:sz w:val="20"/>
+          <w:szCs w:val="20"/>
+          <w:lang w:eastAsia="en-IN"/>
+        </w:rPr>
+        <w:t xml:space="preserve">(alpha=0.7, colour = "#51A0D5") + </w:t>
+      </w:r>
+    </w:p>
+    <w:p>
+      <w:pPr>
+        <w:tabs>
+          <w:tab w:val="left" w:pos="916"/>
+          <w:tab w:val="left" w:pos="1832"/>
+          <w:tab w:val="left" w:pos="2748"/>
+          <w:tab w:val="left" w:pos="3664"/>
+          <w:tab w:val="left" w:pos="4580"/>
+          <w:tab w:val="left" w:pos="5496"/>
+          <w:tab w:val="left" w:pos="6412"/>
+          <w:tab w:val="left" w:pos="7328"/>
+          <w:tab w:val="left" w:pos="8244"/>
+          <w:tab w:val="left" w:pos="9160"/>
+          <w:tab w:val="left" w:pos="10076"/>
+          <w:tab w:val="left" w:pos="10992"/>
+          <w:tab w:val="left" w:pos="11908"/>
+          <w:tab w:val="left" w:pos="12824"/>
+          <w:tab w:val="left" w:pos="13740"/>
+          <w:tab w:val="left" w:pos="14656"/>
+        </w:tabs>
+        <w:spacing w:after="0" w:line="240" w:lineRule="auto"/>
+        <w:rPr>
+          <w:rFonts w:ascii="Courier New" w:eastAsia="Times New Roman" w:hAnsi="Courier New" w:cs="Courier New"/>
+          <w:sz w:val="20"/>
+          <w:szCs w:val="20"/>
+          <w:lang w:eastAsia="en-IN"/>
+        </w:rPr>
+      </w:pPr>
+      <w:r>
+        <w:rPr>
+          <w:rFonts w:ascii="Courier New" w:eastAsia="Times New Roman" w:hAnsi="Courier New" w:cs="Courier New"/>
+          <w:sz w:val="20"/>
+          <w:szCs w:val="20"/>
+          <w:lang w:eastAsia="en-IN"/>
+        </w:rPr>
+        <w:t xml:space="preserve">  labs(x = "Median Occupation Hourly Wage in 2017", </w:t>
+      </w:r>
+    </w:p>
+    <w:p>
+      <w:pPr>
+        <w:tabs>
+          <w:tab w:val="left" w:pos="916"/>
+          <w:tab w:val="left" w:pos="1832"/>
+          <w:tab w:val="left" w:pos="2748"/>
+          <w:tab w:val="left" w:pos="3664"/>
+          <w:tab w:val="left" w:pos="4580"/>
+          <w:tab w:val="left" w:pos="5496"/>
+          <w:tab w:val="left" w:pos="6412"/>
+          <w:tab w:val="left" w:pos="7328"/>
+          <w:tab w:val="left" w:pos="8244"/>
+          <w:tab w:val="left" w:pos="9160"/>
+          <w:tab w:val="left" w:pos="10076"/>
+          <w:tab w:val="left" w:pos="10992"/>
+          <w:tab w:val="left" w:pos="11908"/>
+          <w:tab w:val="left" w:pos="12824"/>
+          <w:tab w:val="left" w:pos="13740"/>
+          <w:tab w:val="left" w:pos="14656"/>
+        </w:tabs>
+        <w:spacing w:after="0" w:line="240" w:lineRule="auto"/>
+        <w:rPr>
+          <w:rFonts w:ascii="Courier New" w:eastAsia="Times New Roman" w:hAnsi="Courier New" w:cs="Courier New"/>
+          <w:sz w:val="20"/>
+          <w:szCs w:val="20"/>
+          <w:lang w:eastAsia="en-IN"/>
+        </w:rPr>
+      </w:pPr>
+      <w:r>
+        <w:rPr>
+          <w:rFonts w:ascii="Courier New" w:eastAsia="Times New Roman" w:hAnsi="Courier New" w:cs="Courier New"/>
+          <w:sz w:val="20"/>
+          <w:szCs w:val="20"/>
+          <w:lang w:eastAsia="en-IN"/>
+        </w:rPr>
+        <w:t xml:space="preserve">       y = "% Improvement Year over Year (2016 to 2017)",</w:t>
+      </w:r>
+    </w:p>
+    <w:p>
+      <w:pPr>
+        <w:tabs>
+          <w:tab w:val="left" w:pos="916"/>
+          <w:tab w:val="left" w:pos="1832"/>
+          <w:tab w:val="left" w:pos="2748"/>
+          <w:tab w:val="left" w:pos="3664"/>
+          <w:tab w:val="left" w:pos="4580"/>
+          <w:tab w:val="left" w:pos="5496"/>
+          <w:tab w:val="left" w:pos="6412"/>
+          <w:tab w:val="left" w:pos="7328"/>
+          <w:tab w:val="left" w:pos="8244"/>
+          <w:tab w:val="left" w:pos="9160"/>
+          <w:tab w:val="left" w:pos="10076"/>
+          <w:tab w:val="left" w:pos="10992"/>
+          <w:tab w:val="left" w:pos="11908"/>
+          <w:tab w:val="left" w:pos="12824"/>
+          <w:tab w:val="left" w:pos="13740"/>
+          <w:tab w:val="left" w:pos="14656"/>
+        </w:tabs>
+        <w:spacing w:after="0" w:line="240" w:lineRule="auto"/>
+        <w:rPr>
+          <w:rFonts w:ascii="Courier New" w:eastAsia="Times New Roman" w:hAnsi="Courier New" w:cs="Courier New"/>
+          <w:sz w:val="20"/>
+          <w:szCs w:val="20"/>
+          <w:lang w:eastAsia="en-IN"/>
+        </w:rPr>
+      </w:pPr>
+      <w:r>
+        <w:rPr>
+          <w:rFonts w:ascii="Courier New" w:eastAsia="Times New Roman" w:hAnsi="Courier New" w:cs="Courier New"/>
+          <w:sz w:val="20"/>
+          <w:szCs w:val="20"/>
+          <w:lang w:eastAsia="en-IN"/>
+        </w:rPr>
+        <w:t xml:space="preserve">       title = "Austin Creative Occupations Median Hourly Wage") +</w:t>
+      </w:r>
+    </w:p>
+    <w:p>
+      <w:pPr>
+        <w:tabs>
+          <w:tab w:val="left" w:pos="916"/>
+          <w:tab w:val="left" w:pos="1832"/>
+          <w:tab w:val="left" w:pos="2748"/>
+          <w:tab w:val="left" w:pos="3664"/>
+          <w:tab w:val="left" w:pos="4580"/>
+          <w:tab w:val="left" w:pos="5496"/>
+          <w:tab w:val="left" w:pos="6412"/>
+          <w:tab w:val="left" w:pos="7328"/>
+          <w:tab w:val="left" w:pos="8244"/>
+          <w:tab w:val="left" w:pos="9160"/>
+          <w:tab w:val="left" w:pos="10076"/>
+          <w:tab w:val="left" w:pos="10992"/>
+          <w:tab w:val="left" w:pos="11908"/>
+          <w:tab w:val="left" w:pos="12824"/>
+          <w:tab w:val="left" w:pos="13740"/>
+          <w:tab w:val="left" w:pos="14656"/>
+        </w:tabs>
+        <w:spacing w:after="0" w:line="240" w:lineRule="auto"/>
+        <w:rPr>
+          <w:rFonts w:ascii="Courier New" w:eastAsia="Times New Roman" w:hAnsi="Courier New" w:cs="Courier New"/>
+          <w:sz w:val="20"/>
+          <w:szCs w:val="20"/>
+          <w:lang w:eastAsia="en-IN"/>
+        </w:rPr>
+      </w:pPr>
+      <w:r>
+        <w:rPr>
+          <w:rFonts w:ascii="Courier New" w:eastAsia="Times New Roman" w:hAnsi="Courier New" w:cs="Courier New"/>
+          <w:sz w:val="20"/>
+          <w:szCs w:val="20"/>
+          <w:lang w:eastAsia="en-IN"/>
+        </w:rPr>
+        <w:t xml:space="preserve">  </w:t>
+      </w:r>
+      <w:proofErr w:type="spellStart"/>
+      <w:r>
+        <w:rPr>
+          <w:rFonts w:ascii="Courier New" w:eastAsia="Times New Roman" w:hAnsi="Courier New" w:cs="Courier New"/>
+          <w:sz w:val="20"/>
+          <w:szCs w:val="20"/>
+          <w:lang w:eastAsia="en-IN"/>
+        </w:rPr>
+        <w:t>geom_hline</w:t>
       </w:r>
       <w:proofErr w:type="spellEnd"/>
       <w:r>
@@ -3306,15 +3027,65 @@
         </w:rPr>
         <w:t>(</w:t>
       </w:r>
-      <w:proofErr w:type="gramEnd"/>
-      <w:r>
-        <w:rPr>
-          <w:rFonts w:ascii="Courier New" w:eastAsia="Times New Roman" w:hAnsi="Courier New" w:cs="Courier New"/>
-          <w:sz w:val="20"/>
-          <w:szCs w:val="20"/>
-          <w:lang w:eastAsia="en-IN"/>
-        </w:rPr>
-        <w:t xml:space="preserve">alpha=0.7, colour = "#51A0D5") + </w:t>
+      <w:proofErr w:type="spellStart"/>
+      <w:r>
+        <w:rPr>
+          <w:rFonts w:ascii="Courier New" w:eastAsia="Times New Roman" w:hAnsi="Courier New" w:cs="Courier New"/>
+          <w:sz w:val="20"/>
+          <w:szCs w:val="20"/>
+          <w:lang w:eastAsia="en-IN"/>
+        </w:rPr>
+        <w:t>yintercept</w:t>
+      </w:r>
+      <w:proofErr w:type="spellEnd"/>
+      <w:r>
+        <w:rPr>
+          <w:rFonts w:ascii="Courier New" w:eastAsia="Times New Roman" w:hAnsi="Courier New" w:cs="Courier New"/>
+          <w:sz w:val="20"/>
+          <w:szCs w:val="20"/>
+          <w:lang w:eastAsia="en-IN"/>
+        </w:rPr>
+        <w:t xml:space="preserve">=0, </w:t>
+      </w:r>
+      <w:proofErr w:type="spellStart"/>
+      <w:r>
+        <w:rPr>
+          <w:rFonts w:ascii="Courier New" w:eastAsia="Times New Roman" w:hAnsi="Courier New" w:cs="Courier New"/>
+          <w:sz w:val="20"/>
+          <w:szCs w:val="20"/>
+          <w:lang w:eastAsia="en-IN"/>
+        </w:rPr>
+        <w:t>linetype</w:t>
+      </w:r>
+      <w:proofErr w:type="spellEnd"/>
+      <w:r>
+        <w:rPr>
+          <w:rFonts w:ascii="Courier New" w:eastAsia="Times New Roman" w:hAnsi="Courier New" w:cs="Courier New"/>
+          <w:sz w:val="20"/>
+          <w:szCs w:val="20"/>
+          <w:lang w:eastAsia="en-IN"/>
+        </w:rPr>
+        <w:t xml:space="preserve">="dashed", </w:t>
+      </w:r>
+      <w:proofErr w:type="spellStart"/>
+      <w:r>
+        <w:rPr>
+          <w:rFonts w:ascii="Courier New" w:eastAsia="Times New Roman" w:hAnsi="Courier New" w:cs="Courier New"/>
+          <w:sz w:val="20"/>
+          <w:szCs w:val="20"/>
+          <w:lang w:eastAsia="en-IN"/>
+        </w:rPr>
+        <w:t>color</w:t>
+      </w:r>
+      <w:proofErr w:type="spellEnd"/>
+      <w:r>
+        <w:rPr>
+          <w:rFonts w:ascii="Courier New" w:eastAsia="Times New Roman" w:hAnsi="Courier New" w:cs="Courier New"/>
+          <w:sz w:val="20"/>
+          <w:szCs w:val="20"/>
+          <w:lang w:eastAsia="en-IN"/>
+        </w:rPr>
+        <w:t xml:space="preserve"> = "#2C528C", size=0.5) +</w:t>
       </w:r>
     </w:p>
     <w:p>
@@ -3354,160 +3125,93 @@
         </w:rPr>
         <w:t xml:space="preserve">  </w:t>
       </w:r>
-      <w:proofErr w:type="gramStart"/>
-      <w:r>
-        <w:rPr>
-          <w:rFonts w:ascii="Courier New" w:eastAsia="Times New Roman" w:hAnsi="Courier New" w:cs="Courier New"/>
-          <w:sz w:val="20"/>
-          <w:szCs w:val="20"/>
-          <w:lang w:eastAsia="en-IN"/>
-        </w:rPr>
-        <w:t>labs(</w:t>
-      </w:r>
-      <w:proofErr w:type="gramEnd"/>
-      <w:r>
-        <w:rPr>
-          <w:rFonts w:ascii="Courier New" w:eastAsia="Times New Roman" w:hAnsi="Courier New" w:cs="Courier New"/>
-          <w:sz w:val="20"/>
-          <w:szCs w:val="20"/>
-          <w:lang w:eastAsia="en-IN"/>
-        </w:rPr>
-        <w:t xml:space="preserve">x = "Median Occupation Hourly Wage in 2017", </w:t>
-      </w:r>
-    </w:p>
-    <w:p>
-      <w:pPr>
-        <w:tabs>
-          <w:tab w:val="left" w:pos="916"/>
-          <w:tab w:val="left" w:pos="1832"/>
-          <w:tab w:val="left" w:pos="2748"/>
-          <w:tab w:val="left" w:pos="3664"/>
-          <w:tab w:val="left" w:pos="4580"/>
-          <w:tab w:val="left" w:pos="5496"/>
-          <w:tab w:val="left" w:pos="6412"/>
-          <w:tab w:val="left" w:pos="7328"/>
-          <w:tab w:val="left" w:pos="8244"/>
-          <w:tab w:val="left" w:pos="9160"/>
-          <w:tab w:val="left" w:pos="10076"/>
-          <w:tab w:val="left" w:pos="10992"/>
-          <w:tab w:val="left" w:pos="11908"/>
-          <w:tab w:val="left" w:pos="12824"/>
-          <w:tab w:val="left" w:pos="13740"/>
-          <w:tab w:val="left" w:pos="14656"/>
-        </w:tabs>
-        <w:spacing w:after="0" w:line="240" w:lineRule="auto"/>
-        <w:rPr>
-          <w:rFonts w:ascii="Courier New" w:eastAsia="Times New Roman" w:hAnsi="Courier New" w:cs="Courier New"/>
-          <w:sz w:val="20"/>
-          <w:szCs w:val="20"/>
-          <w:lang w:eastAsia="en-IN"/>
-        </w:rPr>
-      </w:pPr>
-      <w:r>
-        <w:rPr>
-          <w:rFonts w:ascii="Courier New" w:eastAsia="Times New Roman" w:hAnsi="Courier New" w:cs="Courier New"/>
-          <w:sz w:val="20"/>
-          <w:szCs w:val="20"/>
-          <w:lang w:eastAsia="en-IN"/>
-        </w:rPr>
-        <w:t xml:space="preserve">       y = "% Improvement Year over Year (2016 to 2017)",</w:t>
-      </w:r>
-    </w:p>
-    <w:p>
-      <w:pPr>
-        <w:tabs>
-          <w:tab w:val="left" w:pos="916"/>
-          <w:tab w:val="left" w:pos="1832"/>
-          <w:tab w:val="left" w:pos="2748"/>
-          <w:tab w:val="left" w:pos="3664"/>
-          <w:tab w:val="left" w:pos="4580"/>
-          <w:tab w:val="left" w:pos="5496"/>
-          <w:tab w:val="left" w:pos="6412"/>
-          <w:tab w:val="left" w:pos="7328"/>
-          <w:tab w:val="left" w:pos="8244"/>
-          <w:tab w:val="left" w:pos="9160"/>
-          <w:tab w:val="left" w:pos="10076"/>
-          <w:tab w:val="left" w:pos="10992"/>
-          <w:tab w:val="left" w:pos="11908"/>
-          <w:tab w:val="left" w:pos="12824"/>
-          <w:tab w:val="left" w:pos="13740"/>
-          <w:tab w:val="left" w:pos="14656"/>
-        </w:tabs>
-        <w:spacing w:after="0" w:line="240" w:lineRule="auto"/>
-        <w:rPr>
-          <w:rFonts w:ascii="Courier New" w:eastAsia="Times New Roman" w:hAnsi="Courier New" w:cs="Courier New"/>
-          <w:sz w:val="20"/>
-          <w:szCs w:val="20"/>
-          <w:lang w:eastAsia="en-IN"/>
-        </w:rPr>
-      </w:pPr>
-      <w:r>
-        <w:rPr>
-          <w:rFonts w:ascii="Courier New" w:eastAsia="Times New Roman" w:hAnsi="Courier New" w:cs="Courier New"/>
-          <w:sz w:val="20"/>
-          <w:szCs w:val="20"/>
-          <w:lang w:eastAsia="en-IN"/>
-        </w:rPr>
-        <w:lastRenderedPageBreak/>
-        <w:t xml:space="preserve">       title = "Austin Creative Occupations Median Hourly Wage") +</w:t>
-      </w:r>
-    </w:p>
-    <w:p>
-      <w:pPr>
-        <w:tabs>
-          <w:tab w:val="left" w:pos="916"/>
-          <w:tab w:val="left" w:pos="1832"/>
-          <w:tab w:val="left" w:pos="2748"/>
-          <w:tab w:val="left" w:pos="3664"/>
-          <w:tab w:val="left" w:pos="4580"/>
-          <w:tab w:val="left" w:pos="5496"/>
-          <w:tab w:val="left" w:pos="6412"/>
-          <w:tab w:val="left" w:pos="7328"/>
-          <w:tab w:val="left" w:pos="8244"/>
-          <w:tab w:val="left" w:pos="9160"/>
-          <w:tab w:val="left" w:pos="10076"/>
-          <w:tab w:val="left" w:pos="10992"/>
-          <w:tab w:val="left" w:pos="11908"/>
-          <w:tab w:val="left" w:pos="12824"/>
-          <w:tab w:val="left" w:pos="13740"/>
-          <w:tab w:val="left" w:pos="14656"/>
-        </w:tabs>
-        <w:spacing w:after="0" w:line="240" w:lineRule="auto"/>
-        <w:rPr>
-          <w:rFonts w:ascii="Courier New" w:eastAsia="Times New Roman" w:hAnsi="Courier New" w:cs="Courier New"/>
-          <w:sz w:val="20"/>
-          <w:szCs w:val="20"/>
-          <w:lang w:eastAsia="en-IN"/>
-        </w:rPr>
-      </w:pPr>
-      <w:r>
-        <w:rPr>
-          <w:rFonts w:ascii="Courier New" w:eastAsia="Times New Roman" w:hAnsi="Courier New" w:cs="Courier New"/>
-          <w:sz w:val="20"/>
-          <w:szCs w:val="20"/>
-          <w:lang w:eastAsia="en-IN"/>
-        </w:rPr>
-        <w:t xml:space="preserve">  </w:t>
-      </w:r>
-      <w:proofErr w:type="spellStart"/>
-      <w:r>
-        <w:rPr>
-          <w:rFonts w:ascii="Courier New" w:eastAsia="Times New Roman" w:hAnsi="Courier New" w:cs="Courier New"/>
-          <w:sz w:val="20"/>
-          <w:szCs w:val="20"/>
-          <w:lang w:eastAsia="en-IN"/>
-        </w:rPr>
-        <w:t>geom_</w:t>
-      </w:r>
-      <w:proofErr w:type="gramStart"/>
-      <w:r>
-        <w:rPr>
-          <w:rFonts w:ascii="Courier New" w:eastAsia="Times New Roman" w:hAnsi="Courier New" w:cs="Courier New"/>
-          <w:sz w:val="20"/>
-          <w:szCs w:val="20"/>
-          <w:lang w:eastAsia="en-IN"/>
-        </w:rPr>
-        <w:t>hline</w:t>
+      <w:proofErr w:type="spellStart"/>
+      <w:r>
+        <w:rPr>
+          <w:rFonts w:ascii="Courier New" w:eastAsia="Times New Roman" w:hAnsi="Courier New" w:cs="Courier New"/>
+          <w:sz w:val="20"/>
+          <w:szCs w:val="20"/>
+          <w:lang w:eastAsia="en-IN"/>
+        </w:rPr>
+        <w:t>theme_classic</w:t>
+      </w:r>
+      <w:proofErr w:type="spellEnd"/>
+      <w:r>
+        <w:rPr>
+          <w:rFonts w:ascii="Courier New" w:eastAsia="Times New Roman" w:hAnsi="Courier New" w:cs="Courier New"/>
+          <w:sz w:val="20"/>
+          <w:szCs w:val="20"/>
+          <w:lang w:eastAsia="en-IN"/>
+        </w:rPr>
+        <w:t>()</w:t>
+      </w:r>
+    </w:p>
+    <w:p>
+      <w:pPr>
+        <w:tabs>
+          <w:tab w:val="left" w:pos="916"/>
+          <w:tab w:val="left" w:pos="1832"/>
+          <w:tab w:val="left" w:pos="2748"/>
+          <w:tab w:val="left" w:pos="3664"/>
+          <w:tab w:val="left" w:pos="4580"/>
+          <w:tab w:val="left" w:pos="5496"/>
+          <w:tab w:val="left" w:pos="6412"/>
+          <w:tab w:val="left" w:pos="7328"/>
+          <w:tab w:val="left" w:pos="8244"/>
+          <w:tab w:val="left" w:pos="9160"/>
+          <w:tab w:val="left" w:pos="10076"/>
+          <w:tab w:val="left" w:pos="10992"/>
+          <w:tab w:val="left" w:pos="11908"/>
+          <w:tab w:val="left" w:pos="12824"/>
+          <w:tab w:val="left" w:pos="13740"/>
+          <w:tab w:val="left" w:pos="14656"/>
+        </w:tabs>
+        <w:spacing w:after="0" w:line="240" w:lineRule="auto"/>
+        <w:rPr>
+          <w:rFonts w:ascii="Courier New" w:eastAsia="Times New Roman" w:hAnsi="Courier New" w:cs="Courier New"/>
+          <w:sz w:val="20"/>
+          <w:szCs w:val="20"/>
+          <w:lang w:eastAsia="en-IN"/>
+        </w:rPr>
+      </w:pPr>
+    </w:p>
+    <w:p>
+      <w:pPr>
+        <w:tabs>
+          <w:tab w:val="left" w:pos="916"/>
+          <w:tab w:val="left" w:pos="1832"/>
+          <w:tab w:val="left" w:pos="2748"/>
+          <w:tab w:val="left" w:pos="3664"/>
+          <w:tab w:val="left" w:pos="4580"/>
+          <w:tab w:val="left" w:pos="5496"/>
+          <w:tab w:val="left" w:pos="6412"/>
+          <w:tab w:val="left" w:pos="7328"/>
+          <w:tab w:val="left" w:pos="8244"/>
+          <w:tab w:val="left" w:pos="9160"/>
+          <w:tab w:val="left" w:pos="10076"/>
+          <w:tab w:val="left" w:pos="10992"/>
+          <w:tab w:val="left" w:pos="11908"/>
+          <w:tab w:val="left" w:pos="12824"/>
+          <w:tab w:val="left" w:pos="13740"/>
+          <w:tab w:val="left" w:pos="14656"/>
+        </w:tabs>
+        <w:spacing w:after="0" w:line="240" w:lineRule="auto"/>
+        <w:rPr>
+          <w:rFonts w:ascii="Courier New" w:eastAsia="Times New Roman" w:hAnsi="Courier New" w:cs="Courier New"/>
+          <w:sz w:val="20"/>
+          <w:szCs w:val="20"/>
+          <w:lang w:eastAsia="en-IN"/>
+        </w:rPr>
+      </w:pPr>
+      <w:proofErr w:type="spellStart"/>
+      <w:r>
+        <w:rPr>
+          <w:rFonts w:ascii="Courier New" w:eastAsia="Times New Roman" w:hAnsi="Courier New" w:cs="Courier New"/>
+          <w:sz w:val="20"/>
+          <w:szCs w:val="20"/>
+          <w:lang w:eastAsia="en-IN"/>
+        </w:rPr>
+        <w:t>ggplotly</w:t>
       </w:r>
       <w:proofErr w:type="spellEnd"/>
       <w:r>
@@ -3520,225 +3224,6 @@
         <w:t>(</w:t>
       </w:r>
       <w:proofErr w:type="spellStart"/>
-      <w:proofErr w:type="gramEnd"/>
-      <w:r>
-        <w:rPr>
-          <w:rFonts w:ascii="Courier New" w:eastAsia="Times New Roman" w:hAnsi="Courier New" w:cs="Courier New"/>
-          <w:sz w:val="20"/>
-          <w:szCs w:val="20"/>
-          <w:lang w:eastAsia="en-IN"/>
-        </w:rPr>
-        <w:t>yintercept</w:t>
-      </w:r>
-      <w:proofErr w:type="spellEnd"/>
-      <w:r>
-        <w:rPr>
-          <w:rFonts w:ascii="Courier New" w:eastAsia="Times New Roman" w:hAnsi="Courier New" w:cs="Courier New"/>
-          <w:sz w:val="20"/>
-          <w:szCs w:val="20"/>
-          <w:lang w:eastAsia="en-IN"/>
-        </w:rPr>
-        <w:t xml:space="preserve">=0, </w:t>
-      </w:r>
-      <w:proofErr w:type="spellStart"/>
-      <w:r>
-        <w:rPr>
-          <w:rFonts w:ascii="Courier New" w:eastAsia="Times New Roman" w:hAnsi="Courier New" w:cs="Courier New"/>
-          <w:sz w:val="20"/>
-          <w:szCs w:val="20"/>
-          <w:lang w:eastAsia="en-IN"/>
-        </w:rPr>
-        <w:t>linetype</w:t>
-      </w:r>
-      <w:proofErr w:type="spellEnd"/>
-      <w:r>
-        <w:rPr>
-          <w:rFonts w:ascii="Courier New" w:eastAsia="Times New Roman" w:hAnsi="Courier New" w:cs="Courier New"/>
-          <w:sz w:val="20"/>
-          <w:szCs w:val="20"/>
-          <w:lang w:eastAsia="en-IN"/>
-        </w:rPr>
-        <w:t xml:space="preserve">="dashed", </w:t>
-      </w:r>
-      <w:proofErr w:type="spellStart"/>
-      <w:r>
-        <w:rPr>
-          <w:rFonts w:ascii="Courier New" w:eastAsia="Times New Roman" w:hAnsi="Courier New" w:cs="Courier New"/>
-          <w:sz w:val="20"/>
-          <w:szCs w:val="20"/>
-          <w:lang w:eastAsia="en-IN"/>
-        </w:rPr>
-        <w:t>color</w:t>
-      </w:r>
-      <w:proofErr w:type="spellEnd"/>
-      <w:r>
-        <w:rPr>
-          <w:rFonts w:ascii="Courier New" w:eastAsia="Times New Roman" w:hAnsi="Courier New" w:cs="Courier New"/>
-          <w:sz w:val="20"/>
-          <w:szCs w:val="20"/>
-          <w:lang w:eastAsia="en-IN"/>
-        </w:rPr>
-        <w:t xml:space="preserve"> = "#2C528C", size=0.5) +</w:t>
-      </w:r>
-    </w:p>
-    <w:p>
-      <w:pPr>
-        <w:tabs>
-          <w:tab w:val="left" w:pos="916"/>
-          <w:tab w:val="left" w:pos="1832"/>
-          <w:tab w:val="left" w:pos="2748"/>
-          <w:tab w:val="left" w:pos="3664"/>
-          <w:tab w:val="left" w:pos="4580"/>
-          <w:tab w:val="left" w:pos="5496"/>
-          <w:tab w:val="left" w:pos="6412"/>
-          <w:tab w:val="left" w:pos="7328"/>
-          <w:tab w:val="left" w:pos="8244"/>
-          <w:tab w:val="left" w:pos="9160"/>
-          <w:tab w:val="left" w:pos="10076"/>
-          <w:tab w:val="left" w:pos="10992"/>
-          <w:tab w:val="left" w:pos="11908"/>
-          <w:tab w:val="left" w:pos="12824"/>
-          <w:tab w:val="left" w:pos="13740"/>
-          <w:tab w:val="left" w:pos="14656"/>
-        </w:tabs>
-        <w:spacing w:after="0" w:line="240" w:lineRule="auto"/>
-        <w:rPr>
-          <w:rFonts w:ascii="Courier New" w:eastAsia="Times New Roman" w:hAnsi="Courier New" w:cs="Courier New"/>
-          <w:sz w:val="20"/>
-          <w:szCs w:val="20"/>
-          <w:lang w:eastAsia="en-IN"/>
-        </w:rPr>
-      </w:pPr>
-      <w:r>
-        <w:rPr>
-          <w:rFonts w:ascii="Courier New" w:eastAsia="Times New Roman" w:hAnsi="Courier New" w:cs="Courier New"/>
-          <w:sz w:val="20"/>
-          <w:szCs w:val="20"/>
-          <w:lang w:eastAsia="en-IN"/>
-        </w:rPr>
-        <w:t xml:space="preserve">  </w:t>
-      </w:r>
-      <w:proofErr w:type="spellStart"/>
-      <w:r>
-        <w:rPr>
-          <w:rFonts w:ascii="Courier New" w:eastAsia="Times New Roman" w:hAnsi="Courier New" w:cs="Courier New"/>
-          <w:sz w:val="20"/>
-          <w:szCs w:val="20"/>
-          <w:lang w:eastAsia="en-IN"/>
-        </w:rPr>
-        <w:t>theme_</w:t>
-      </w:r>
-      <w:proofErr w:type="gramStart"/>
-      <w:r>
-        <w:rPr>
-          <w:rFonts w:ascii="Courier New" w:eastAsia="Times New Roman" w:hAnsi="Courier New" w:cs="Courier New"/>
-          <w:sz w:val="20"/>
-          <w:szCs w:val="20"/>
-          <w:lang w:eastAsia="en-IN"/>
-        </w:rPr>
-        <w:t>classic</w:t>
-      </w:r>
-      <w:proofErr w:type="spellEnd"/>
-      <w:r>
-        <w:rPr>
-          <w:rFonts w:ascii="Courier New" w:eastAsia="Times New Roman" w:hAnsi="Courier New" w:cs="Courier New"/>
-          <w:sz w:val="20"/>
-          <w:szCs w:val="20"/>
-          <w:lang w:eastAsia="en-IN"/>
-        </w:rPr>
-        <w:t>(</w:t>
-      </w:r>
-      <w:proofErr w:type="gramEnd"/>
-      <w:r>
-        <w:rPr>
-          <w:rFonts w:ascii="Courier New" w:eastAsia="Times New Roman" w:hAnsi="Courier New" w:cs="Courier New"/>
-          <w:sz w:val="20"/>
-          <w:szCs w:val="20"/>
-          <w:lang w:eastAsia="en-IN"/>
-        </w:rPr>
-        <w:t>)</w:t>
-      </w:r>
-    </w:p>
-    <w:p>
-      <w:pPr>
-        <w:tabs>
-          <w:tab w:val="left" w:pos="916"/>
-          <w:tab w:val="left" w:pos="1832"/>
-          <w:tab w:val="left" w:pos="2748"/>
-          <w:tab w:val="left" w:pos="3664"/>
-          <w:tab w:val="left" w:pos="4580"/>
-          <w:tab w:val="left" w:pos="5496"/>
-          <w:tab w:val="left" w:pos="6412"/>
-          <w:tab w:val="left" w:pos="7328"/>
-          <w:tab w:val="left" w:pos="8244"/>
-          <w:tab w:val="left" w:pos="9160"/>
-          <w:tab w:val="left" w:pos="10076"/>
-          <w:tab w:val="left" w:pos="10992"/>
-          <w:tab w:val="left" w:pos="11908"/>
-          <w:tab w:val="left" w:pos="12824"/>
-          <w:tab w:val="left" w:pos="13740"/>
-          <w:tab w:val="left" w:pos="14656"/>
-        </w:tabs>
-        <w:spacing w:after="0" w:line="240" w:lineRule="auto"/>
-        <w:rPr>
-          <w:rFonts w:ascii="Courier New" w:eastAsia="Times New Roman" w:hAnsi="Courier New" w:cs="Courier New"/>
-          <w:sz w:val="20"/>
-          <w:szCs w:val="20"/>
-          <w:lang w:eastAsia="en-IN"/>
-        </w:rPr>
-      </w:pPr>
-    </w:p>
-    <w:p>
-      <w:pPr>
-        <w:tabs>
-          <w:tab w:val="left" w:pos="916"/>
-          <w:tab w:val="left" w:pos="1832"/>
-          <w:tab w:val="left" w:pos="2748"/>
-          <w:tab w:val="left" w:pos="3664"/>
-          <w:tab w:val="left" w:pos="4580"/>
-          <w:tab w:val="left" w:pos="5496"/>
-          <w:tab w:val="left" w:pos="6412"/>
-          <w:tab w:val="left" w:pos="7328"/>
-          <w:tab w:val="left" w:pos="8244"/>
-          <w:tab w:val="left" w:pos="9160"/>
-          <w:tab w:val="left" w:pos="10076"/>
-          <w:tab w:val="left" w:pos="10992"/>
-          <w:tab w:val="left" w:pos="11908"/>
-          <w:tab w:val="left" w:pos="12824"/>
-          <w:tab w:val="left" w:pos="13740"/>
-          <w:tab w:val="left" w:pos="14656"/>
-        </w:tabs>
-        <w:spacing w:after="0" w:line="240" w:lineRule="auto"/>
-        <w:rPr>
-          <w:rFonts w:ascii="Courier New" w:eastAsia="Times New Roman" w:hAnsi="Courier New" w:cs="Courier New"/>
-          <w:sz w:val="20"/>
-          <w:szCs w:val="20"/>
-          <w:lang w:eastAsia="en-IN"/>
-        </w:rPr>
-      </w:pPr>
-      <w:proofErr w:type="spellStart"/>
-      <w:proofErr w:type="gramStart"/>
-      <w:r>
-        <w:rPr>
-          <w:rFonts w:ascii="Courier New" w:eastAsia="Times New Roman" w:hAnsi="Courier New" w:cs="Courier New"/>
-          <w:sz w:val="20"/>
-          <w:szCs w:val="20"/>
-          <w:lang w:eastAsia="en-IN"/>
-        </w:rPr>
-        <w:t>ggplotly</w:t>
-      </w:r>
-      <w:proofErr w:type="spellEnd"/>
-      <w:r>
-        <w:rPr>
-          <w:rFonts w:ascii="Courier New" w:eastAsia="Times New Roman" w:hAnsi="Courier New" w:cs="Courier New"/>
-          <w:sz w:val="20"/>
-          <w:szCs w:val="20"/>
-          <w:lang w:eastAsia="en-IN"/>
-        </w:rPr>
-        <w:t>(</w:t>
-      </w:r>
-      <w:proofErr w:type="spellStart"/>
-      <w:proofErr w:type="gramEnd"/>
       <w:r>
         <w:rPr>
           <w:rFonts w:ascii="Courier New" w:eastAsia="Times New Roman" w:hAnsi="Courier New" w:cs="Courier New"/>
@@ -3792,7 +3277,11 @@
           <w:lang w:eastAsia="en-IN"/>
         </w:rPr>
       </w:pPr>
-      <w:r>
+    </w:p>
+    <w:p>
+      <w:pPr>
+        <w:spacing w:before="100" w:beforeAutospacing="1" w:after="100" w:afterAutospacing="1" w:line="240" w:lineRule="auto"/>
+        <w:outlineLvl w:val="1"/>
         <w:rPr>
           <w:rFonts w:ascii="Times New Roman" w:eastAsia="Times New Roman" w:hAnsi="Times New Roman" w:cs="Times New Roman"/>
           <w:b/>
@@ -3801,162 +3290,8 @@
           <w:szCs w:val="36"/>
           <w:lang w:eastAsia="en-IN"/>
         </w:rPr>
-        <w:t>Save the Data Locally</w:t>
-      </w:r>
-    </w:p>
-    <w:p>
-      <w:pPr>
-        <w:spacing w:before="100" w:beforeAutospacing="1" w:after="100" w:afterAutospacing="1" w:line="240" w:lineRule="auto"/>
-        <w:rPr>
-          <w:rFonts w:ascii="Times New Roman" w:eastAsia="Times New Roman" w:hAnsi="Times New Roman" w:cs="Times New Roman"/>
-          <w:sz w:val="20"/>
-          <w:szCs w:val="20"/>
-          <w:lang w:eastAsia="en-IN"/>
-        </w:rPr>
-      </w:pPr>
-      <w:r>
-        <w:rPr>
-          <w:rFonts w:ascii="Times New Roman" w:eastAsia="Times New Roman" w:hAnsi="Times New Roman" w:cs="Times New Roman"/>
-          <w:sz w:val="20"/>
-          <w:szCs w:val="20"/>
-          <w:lang w:eastAsia="en-IN"/>
-        </w:rPr>
-        <w:t>Now we have the interactive scatterplot and it’s time to share it around! Start by saving locally.</w:t>
-      </w:r>
-    </w:p>
-    <w:p>
-      <w:pPr>
-        <w:tabs>
-          <w:tab w:val="left" w:pos="916"/>
-          <w:tab w:val="left" w:pos="1832"/>
-          <w:tab w:val="left" w:pos="2748"/>
-          <w:tab w:val="left" w:pos="3664"/>
-          <w:tab w:val="left" w:pos="4580"/>
-          <w:tab w:val="left" w:pos="5496"/>
-          <w:tab w:val="left" w:pos="6412"/>
-          <w:tab w:val="left" w:pos="7328"/>
-          <w:tab w:val="left" w:pos="8244"/>
-          <w:tab w:val="left" w:pos="9160"/>
-          <w:tab w:val="left" w:pos="10076"/>
-          <w:tab w:val="left" w:pos="10992"/>
-          <w:tab w:val="left" w:pos="11908"/>
-          <w:tab w:val="left" w:pos="12824"/>
-          <w:tab w:val="left" w:pos="13740"/>
-          <w:tab w:val="left" w:pos="14656"/>
-        </w:tabs>
-        <w:spacing w:after="0" w:line="240" w:lineRule="auto"/>
-        <w:rPr>
-          <w:rFonts w:ascii="Courier New" w:eastAsia="Times New Roman" w:hAnsi="Courier New" w:cs="Courier New"/>
-          <w:sz w:val="20"/>
-          <w:szCs w:val="20"/>
-          <w:lang w:eastAsia="en-IN"/>
-        </w:rPr>
-      </w:pPr>
-      <w:r>
-        <w:rPr>
-          <w:rFonts w:ascii="Courier New" w:eastAsia="Times New Roman" w:hAnsi="Courier New" w:cs="Courier New"/>
-          <w:sz w:val="20"/>
-          <w:szCs w:val="20"/>
-          <w:lang w:eastAsia="en-IN"/>
-        </w:rPr>
-        <w:t>##### Save it locally</w:t>
-      </w:r>
-    </w:p>
-    <w:p>
-      <w:pPr>
-        <w:tabs>
-          <w:tab w:val="left" w:pos="916"/>
-          <w:tab w:val="left" w:pos="1832"/>
-          <w:tab w:val="left" w:pos="2748"/>
-          <w:tab w:val="left" w:pos="3664"/>
-          <w:tab w:val="left" w:pos="4580"/>
-          <w:tab w:val="left" w:pos="5496"/>
-          <w:tab w:val="left" w:pos="6412"/>
-          <w:tab w:val="left" w:pos="7328"/>
-          <w:tab w:val="left" w:pos="8244"/>
-          <w:tab w:val="left" w:pos="9160"/>
-          <w:tab w:val="left" w:pos="10076"/>
-          <w:tab w:val="left" w:pos="10992"/>
-          <w:tab w:val="left" w:pos="11908"/>
-          <w:tab w:val="left" w:pos="12824"/>
-          <w:tab w:val="left" w:pos="13740"/>
-          <w:tab w:val="left" w:pos="14656"/>
-        </w:tabs>
-        <w:spacing w:after="0" w:line="240" w:lineRule="auto"/>
-        <w:rPr>
-          <w:rFonts w:ascii="Courier New" w:eastAsia="Times New Roman" w:hAnsi="Courier New" w:cs="Courier New"/>
-          <w:sz w:val="20"/>
-          <w:szCs w:val="20"/>
-          <w:lang w:eastAsia="en-IN"/>
-        </w:rPr>
-      </w:pPr>
-      <w:proofErr w:type="spellStart"/>
-      <w:proofErr w:type="gramStart"/>
-      <w:r>
-        <w:rPr>
-          <w:rFonts w:ascii="Courier New" w:eastAsia="Times New Roman" w:hAnsi="Courier New" w:cs="Courier New"/>
-          <w:sz w:val="20"/>
-          <w:szCs w:val="20"/>
-          <w:lang w:eastAsia="en-IN"/>
-        </w:rPr>
-        <w:t>htmlwidgets</w:t>
-      </w:r>
-      <w:proofErr w:type="spellEnd"/>
-      <w:r>
-        <w:rPr>
-          <w:rFonts w:ascii="Courier New" w:eastAsia="Times New Roman" w:hAnsi="Courier New" w:cs="Courier New"/>
-          <w:sz w:val="20"/>
-          <w:szCs w:val="20"/>
-          <w:lang w:eastAsia="en-IN"/>
-        </w:rPr>
-        <w:t>::</w:t>
-      </w:r>
-      <w:proofErr w:type="spellStart"/>
-      <w:proofErr w:type="gramEnd"/>
-      <w:r>
-        <w:rPr>
-          <w:rFonts w:ascii="Courier New" w:eastAsia="Times New Roman" w:hAnsi="Courier New" w:cs="Courier New"/>
-          <w:sz w:val="20"/>
-          <w:szCs w:val="20"/>
-          <w:lang w:eastAsia="en-IN"/>
-        </w:rPr>
-        <w:t>saveWidget</w:t>
-      </w:r>
-      <w:proofErr w:type="spellEnd"/>
-      <w:r>
-        <w:rPr>
-          <w:rFonts w:ascii="Courier New" w:eastAsia="Times New Roman" w:hAnsi="Courier New" w:cs="Courier New"/>
-          <w:sz w:val="20"/>
-          <w:szCs w:val="20"/>
-          <w:lang w:eastAsia="en-IN"/>
-        </w:rPr>
-        <w:t>(</w:t>
-      </w:r>
-      <w:proofErr w:type="spellStart"/>
-      <w:r>
-        <w:rPr>
-          <w:rFonts w:ascii="Courier New" w:eastAsia="Times New Roman" w:hAnsi="Courier New" w:cs="Courier New"/>
-          <w:sz w:val="20"/>
-          <w:szCs w:val="20"/>
-          <w:lang w:eastAsia="en-IN"/>
-        </w:rPr>
-        <w:t>as_widget</w:t>
-      </w:r>
-      <w:proofErr w:type="spellEnd"/>
-      <w:r>
-        <w:rPr>
-          <w:rFonts w:ascii="Courier New" w:eastAsia="Times New Roman" w:hAnsi="Courier New" w:cs="Courier New"/>
-          <w:sz w:val="20"/>
-          <w:szCs w:val="20"/>
-          <w:lang w:eastAsia="en-IN"/>
-        </w:rPr>
-        <w:t>(p), "OccupationWages.html")</w:t>
-      </w:r>
-    </w:p>
-    <w:p>
-      <w:pPr>
-        <w:spacing w:before="100" w:beforeAutospacing="1" w:after="100" w:afterAutospacing="1" w:line="240" w:lineRule="auto"/>
-        <w:outlineLvl w:val="1"/>
+      </w:pPr>
+      <w:r>
         <w:rPr>
           <w:rFonts w:ascii="Times New Roman" w:eastAsia="Times New Roman" w:hAnsi="Times New Roman" w:cs="Times New Roman"/>
           <w:b/>
@@ -3965,8 +3300,161 @@
           <w:szCs w:val="36"/>
           <w:lang w:eastAsia="en-IN"/>
         </w:rPr>
-      </w:pPr>
-      <w:r>
+        <w:lastRenderedPageBreak/>
+        <w:t>Save the Data Locally</w:t>
+      </w:r>
+    </w:p>
+    <w:p>
+      <w:pPr>
+        <w:spacing w:before="100" w:beforeAutospacing="1" w:after="100" w:afterAutospacing="1" w:line="240" w:lineRule="auto"/>
+        <w:rPr>
+          <w:rFonts w:ascii="Times New Roman" w:eastAsia="Times New Roman" w:hAnsi="Times New Roman" w:cs="Times New Roman"/>
+          <w:sz w:val="20"/>
+          <w:szCs w:val="20"/>
+          <w:lang w:eastAsia="en-IN"/>
+        </w:rPr>
+      </w:pPr>
+      <w:r>
+        <w:rPr>
+          <w:rFonts w:ascii="Times New Roman" w:eastAsia="Times New Roman" w:hAnsi="Times New Roman" w:cs="Times New Roman"/>
+          <w:sz w:val="20"/>
+          <w:szCs w:val="20"/>
+          <w:lang w:eastAsia="en-IN"/>
+        </w:rPr>
+        <w:t>Now we have the interactive scatterplot and it’s time to share it around! Start by saving locally.</w:t>
+      </w:r>
+    </w:p>
+    <w:p>
+      <w:pPr>
+        <w:tabs>
+          <w:tab w:val="left" w:pos="916"/>
+          <w:tab w:val="left" w:pos="1832"/>
+          <w:tab w:val="left" w:pos="2748"/>
+          <w:tab w:val="left" w:pos="3664"/>
+          <w:tab w:val="left" w:pos="4580"/>
+          <w:tab w:val="left" w:pos="5496"/>
+          <w:tab w:val="left" w:pos="6412"/>
+          <w:tab w:val="left" w:pos="7328"/>
+          <w:tab w:val="left" w:pos="8244"/>
+          <w:tab w:val="left" w:pos="9160"/>
+          <w:tab w:val="left" w:pos="10076"/>
+          <w:tab w:val="left" w:pos="10992"/>
+          <w:tab w:val="left" w:pos="11908"/>
+          <w:tab w:val="left" w:pos="12824"/>
+          <w:tab w:val="left" w:pos="13740"/>
+          <w:tab w:val="left" w:pos="14656"/>
+        </w:tabs>
+        <w:spacing w:after="0" w:line="240" w:lineRule="auto"/>
+        <w:rPr>
+          <w:rFonts w:ascii="Courier New" w:eastAsia="Times New Roman" w:hAnsi="Courier New" w:cs="Courier New"/>
+          <w:sz w:val="20"/>
+          <w:szCs w:val="20"/>
+          <w:lang w:eastAsia="en-IN"/>
+        </w:rPr>
+      </w:pPr>
+      <w:r>
+        <w:rPr>
+          <w:rFonts w:ascii="Courier New" w:eastAsia="Times New Roman" w:hAnsi="Courier New" w:cs="Courier New"/>
+          <w:sz w:val="20"/>
+          <w:szCs w:val="20"/>
+          <w:lang w:eastAsia="en-IN"/>
+        </w:rPr>
+        <w:t>##### Save it locally</w:t>
+      </w:r>
+    </w:p>
+    <w:p>
+      <w:pPr>
+        <w:tabs>
+          <w:tab w:val="left" w:pos="916"/>
+          <w:tab w:val="left" w:pos="1832"/>
+          <w:tab w:val="left" w:pos="2748"/>
+          <w:tab w:val="left" w:pos="3664"/>
+          <w:tab w:val="left" w:pos="4580"/>
+          <w:tab w:val="left" w:pos="5496"/>
+          <w:tab w:val="left" w:pos="6412"/>
+          <w:tab w:val="left" w:pos="7328"/>
+          <w:tab w:val="left" w:pos="8244"/>
+          <w:tab w:val="left" w:pos="9160"/>
+          <w:tab w:val="left" w:pos="10076"/>
+          <w:tab w:val="left" w:pos="10992"/>
+          <w:tab w:val="left" w:pos="11908"/>
+          <w:tab w:val="left" w:pos="12824"/>
+          <w:tab w:val="left" w:pos="13740"/>
+          <w:tab w:val="left" w:pos="14656"/>
+        </w:tabs>
+        <w:spacing w:after="0" w:line="240" w:lineRule="auto"/>
+        <w:rPr>
+          <w:rFonts w:ascii="Courier New" w:eastAsia="Times New Roman" w:hAnsi="Courier New" w:cs="Courier New"/>
+          <w:sz w:val="20"/>
+          <w:szCs w:val="20"/>
+          <w:lang w:eastAsia="en-IN"/>
+        </w:rPr>
+      </w:pPr>
+      <w:proofErr w:type="spellStart"/>
+      <w:r>
+        <w:rPr>
+          <w:rFonts w:ascii="Courier New" w:eastAsia="Times New Roman" w:hAnsi="Courier New" w:cs="Courier New"/>
+          <w:sz w:val="20"/>
+          <w:szCs w:val="20"/>
+          <w:lang w:eastAsia="en-IN"/>
+        </w:rPr>
+        <w:t>htmlwidgets</w:t>
+      </w:r>
+      <w:proofErr w:type="spellEnd"/>
+      <w:r>
+        <w:rPr>
+          <w:rFonts w:ascii="Courier New" w:eastAsia="Times New Roman" w:hAnsi="Courier New" w:cs="Courier New"/>
+          <w:sz w:val="20"/>
+          <w:szCs w:val="20"/>
+          <w:lang w:eastAsia="en-IN"/>
+        </w:rPr>
+        <w:t>::</w:t>
+      </w:r>
+      <w:proofErr w:type="spellStart"/>
+      <w:r>
+        <w:rPr>
+          <w:rFonts w:ascii="Courier New" w:eastAsia="Times New Roman" w:hAnsi="Courier New" w:cs="Courier New"/>
+          <w:sz w:val="20"/>
+          <w:szCs w:val="20"/>
+          <w:lang w:eastAsia="en-IN"/>
+        </w:rPr>
+        <w:t>saveWidget</w:t>
+      </w:r>
+      <w:proofErr w:type="spellEnd"/>
+      <w:r>
+        <w:rPr>
+          <w:rFonts w:ascii="Courier New" w:eastAsia="Times New Roman" w:hAnsi="Courier New" w:cs="Courier New"/>
+          <w:sz w:val="20"/>
+          <w:szCs w:val="20"/>
+          <w:lang w:eastAsia="en-IN"/>
+        </w:rPr>
+        <w:t>(</w:t>
+      </w:r>
+      <w:proofErr w:type="spellStart"/>
+      <w:r>
+        <w:rPr>
+          <w:rFonts w:ascii="Courier New" w:eastAsia="Times New Roman" w:hAnsi="Courier New" w:cs="Courier New"/>
+          <w:sz w:val="20"/>
+          <w:szCs w:val="20"/>
+          <w:lang w:eastAsia="en-IN"/>
+        </w:rPr>
+        <w:t>as_widget</w:t>
+      </w:r>
+      <w:proofErr w:type="spellEnd"/>
+      <w:r>
+        <w:rPr>
+          <w:rFonts w:ascii="Courier New" w:eastAsia="Times New Roman" w:hAnsi="Courier New" w:cs="Courier New"/>
+          <w:sz w:val="20"/>
+          <w:szCs w:val="20"/>
+          <w:lang w:eastAsia="en-IN"/>
+        </w:rPr>
+        <w:t>(p), "OccupationWages.html")</w:t>
+      </w:r>
+    </w:p>
+    <w:p>
+      <w:pPr>
+        <w:spacing w:before="100" w:beforeAutospacing="1" w:after="100" w:afterAutospacing="1" w:line="240" w:lineRule="auto"/>
+        <w:outlineLvl w:val="1"/>
         <w:rPr>
           <w:rFonts w:ascii="Times New Roman" w:eastAsia="Times New Roman" w:hAnsi="Times New Roman" w:cs="Times New Roman"/>
           <w:b/>
@@ -3975,665 +3463,8 @@
           <w:szCs w:val="36"/>
           <w:lang w:eastAsia="en-IN"/>
         </w:rPr>
-        <w:t>Save the Data on plot.ly</w:t>
-      </w:r>
-    </w:p>
-    <w:p>
-      <w:pPr>
-        <w:spacing w:before="100" w:beforeAutospacing="1" w:after="100" w:afterAutospacing="1" w:line="240" w:lineRule="auto"/>
-        <w:rPr>
-          <w:rFonts w:ascii="Times New Roman" w:eastAsia="Times New Roman" w:hAnsi="Times New Roman" w:cs="Times New Roman"/>
-          <w:sz w:val="20"/>
-          <w:szCs w:val="20"/>
-          <w:lang w:eastAsia="en-IN"/>
-        </w:rPr>
-      </w:pPr>
-      <w:r>
-        <w:rPr>
-          <w:rFonts w:ascii="Times New Roman" w:eastAsia="Times New Roman" w:hAnsi="Times New Roman" w:cs="Times New Roman"/>
-          <w:sz w:val="20"/>
-          <w:szCs w:val="20"/>
-          <w:lang w:eastAsia="en-IN"/>
-        </w:rPr>
-        <w:t xml:space="preserve">You may also want to share your interactive graph by sending folks a link. A super easy way of doing this is just to upload it to your </w:t>
-      </w:r>
-      <w:proofErr w:type="spellStart"/>
-      <w:r>
-        <w:rPr>
-          <w:rFonts w:ascii="Times New Roman" w:eastAsia="Times New Roman" w:hAnsi="Times New Roman" w:cs="Times New Roman"/>
-          <w:sz w:val="20"/>
-          <w:szCs w:val="20"/>
-          <w:lang w:eastAsia="en-IN"/>
-        </w:rPr>
-        <w:t>plotly</w:t>
-      </w:r>
-      <w:proofErr w:type="spellEnd"/>
-      <w:r>
-        <w:rPr>
-          <w:rFonts w:ascii="Times New Roman" w:eastAsia="Times New Roman" w:hAnsi="Times New Roman" w:cs="Times New Roman"/>
-          <w:sz w:val="20"/>
-          <w:szCs w:val="20"/>
-          <w:lang w:eastAsia="en-IN"/>
-        </w:rPr>
-        <w:t xml:space="preserve"> account. Simply </w:t>
-      </w:r>
-      <w:hyperlink r:id="rId13" w:tgtFrame="_blank" w:history="1">
-        <w:r>
-          <w:rPr>
-            <w:rFonts w:ascii="Times New Roman" w:eastAsia="Times New Roman" w:hAnsi="Times New Roman" w:cs="Times New Roman"/>
-            <w:color w:val="0000FF"/>
-            <w:sz w:val="20"/>
-            <w:szCs w:val="20"/>
-            <w:u w:val="single"/>
-            <w:lang w:eastAsia="en-IN"/>
-          </w:rPr>
-          <w:t>make an account</w:t>
-        </w:r>
-      </w:hyperlink>
-      <w:r>
-        <w:rPr>
-          <w:rFonts w:ascii="Times New Roman" w:eastAsia="Times New Roman" w:hAnsi="Times New Roman" w:cs="Times New Roman"/>
-          <w:sz w:val="20"/>
-          <w:szCs w:val="20"/>
-          <w:lang w:eastAsia="en-IN"/>
-        </w:rPr>
-        <w:t xml:space="preserve">, </w:t>
-      </w:r>
-      <w:hyperlink r:id="rId14" w:tgtFrame="_blank" w:history="1">
-        <w:r>
-          <w:rPr>
-            <w:rFonts w:ascii="Times New Roman" w:eastAsia="Times New Roman" w:hAnsi="Times New Roman" w:cs="Times New Roman"/>
-            <w:color w:val="0000FF"/>
-            <w:sz w:val="20"/>
-            <w:szCs w:val="20"/>
-            <w:u w:val="single"/>
-            <w:lang w:eastAsia="en-IN"/>
-          </w:rPr>
-          <w:t>create your API keys</w:t>
-        </w:r>
-      </w:hyperlink>
-      <w:r>
-        <w:rPr>
-          <w:rFonts w:ascii="Times New Roman" w:eastAsia="Times New Roman" w:hAnsi="Times New Roman" w:cs="Times New Roman"/>
-          <w:sz w:val="20"/>
-          <w:szCs w:val="20"/>
-          <w:lang w:eastAsia="en-IN"/>
-        </w:rPr>
-        <w:t xml:space="preserve"> and then run the code below with your username and password. </w:t>
-      </w:r>
-    </w:p>
-    <w:p>
-      <w:pPr>
-        <w:tabs>
-          <w:tab w:val="left" w:pos="916"/>
-          <w:tab w:val="left" w:pos="1832"/>
-          <w:tab w:val="left" w:pos="2748"/>
-          <w:tab w:val="left" w:pos="3664"/>
-          <w:tab w:val="left" w:pos="4580"/>
-          <w:tab w:val="left" w:pos="5496"/>
-          <w:tab w:val="left" w:pos="6412"/>
-          <w:tab w:val="left" w:pos="7328"/>
-          <w:tab w:val="left" w:pos="8244"/>
-          <w:tab w:val="left" w:pos="9160"/>
-          <w:tab w:val="left" w:pos="10076"/>
-          <w:tab w:val="left" w:pos="10992"/>
-          <w:tab w:val="left" w:pos="11908"/>
-          <w:tab w:val="left" w:pos="12824"/>
-          <w:tab w:val="left" w:pos="13740"/>
-          <w:tab w:val="left" w:pos="14656"/>
-        </w:tabs>
-        <w:spacing w:after="0" w:line="240" w:lineRule="auto"/>
-        <w:rPr>
-          <w:rFonts w:ascii="Courier New" w:eastAsia="Times New Roman" w:hAnsi="Courier New" w:cs="Courier New"/>
-          <w:sz w:val="20"/>
-          <w:szCs w:val="20"/>
-          <w:lang w:eastAsia="en-IN"/>
-        </w:rPr>
-      </w:pPr>
-      <w:r>
-        <w:rPr>
-          <w:rFonts w:ascii="Courier New" w:eastAsia="Times New Roman" w:hAnsi="Courier New" w:cs="Courier New"/>
-          <w:sz w:val="20"/>
-          <w:szCs w:val="20"/>
-          <w:lang w:eastAsia="en-IN"/>
-        </w:rPr>
-        <w:t xml:space="preserve">##### Save </w:t>
-      </w:r>
-      <w:proofErr w:type="gramStart"/>
-      <w:r>
-        <w:rPr>
-          <w:rFonts w:ascii="Courier New" w:eastAsia="Times New Roman" w:hAnsi="Courier New" w:cs="Courier New"/>
-          <w:sz w:val="20"/>
-          <w:szCs w:val="20"/>
-          <w:lang w:eastAsia="en-IN"/>
-        </w:rPr>
-        <w:t>it  on</w:t>
-      </w:r>
-      <w:proofErr w:type="gramEnd"/>
-      <w:r>
-        <w:rPr>
-          <w:rFonts w:ascii="Courier New" w:eastAsia="Times New Roman" w:hAnsi="Courier New" w:cs="Courier New"/>
-          <w:sz w:val="20"/>
-          <w:szCs w:val="20"/>
-          <w:lang w:eastAsia="en-IN"/>
-        </w:rPr>
-        <w:t xml:space="preserve"> </w:t>
-      </w:r>
-      <w:proofErr w:type="spellStart"/>
-      <w:r>
-        <w:rPr>
-          <w:rFonts w:ascii="Courier New" w:eastAsia="Times New Roman" w:hAnsi="Courier New" w:cs="Courier New"/>
-          <w:sz w:val="20"/>
-          <w:szCs w:val="20"/>
-          <w:lang w:eastAsia="en-IN"/>
-        </w:rPr>
-        <w:t>ploty</w:t>
-      </w:r>
-      <w:proofErr w:type="spellEnd"/>
-    </w:p>
-    <w:p>
-      <w:pPr>
-        <w:tabs>
-          <w:tab w:val="left" w:pos="916"/>
-          <w:tab w:val="left" w:pos="1832"/>
-          <w:tab w:val="left" w:pos="2748"/>
-          <w:tab w:val="left" w:pos="3664"/>
-          <w:tab w:val="left" w:pos="4580"/>
-          <w:tab w:val="left" w:pos="5496"/>
-          <w:tab w:val="left" w:pos="6412"/>
-          <w:tab w:val="left" w:pos="7328"/>
-          <w:tab w:val="left" w:pos="8244"/>
-          <w:tab w:val="left" w:pos="9160"/>
-          <w:tab w:val="left" w:pos="10076"/>
-          <w:tab w:val="left" w:pos="10992"/>
-          <w:tab w:val="left" w:pos="11908"/>
-          <w:tab w:val="left" w:pos="12824"/>
-          <w:tab w:val="left" w:pos="13740"/>
-          <w:tab w:val="left" w:pos="14656"/>
-        </w:tabs>
-        <w:spacing w:after="0" w:line="240" w:lineRule="auto"/>
-        <w:rPr>
-          <w:rFonts w:ascii="Courier New" w:eastAsia="Times New Roman" w:hAnsi="Courier New" w:cs="Courier New"/>
-          <w:sz w:val="20"/>
-          <w:szCs w:val="20"/>
-          <w:lang w:eastAsia="en-IN"/>
-        </w:rPr>
-      </w:pPr>
-    </w:p>
-    <w:p>
-      <w:pPr>
-        <w:tabs>
-          <w:tab w:val="left" w:pos="916"/>
-          <w:tab w:val="left" w:pos="1832"/>
-          <w:tab w:val="left" w:pos="2748"/>
-          <w:tab w:val="left" w:pos="3664"/>
-          <w:tab w:val="left" w:pos="4580"/>
-          <w:tab w:val="left" w:pos="5496"/>
-          <w:tab w:val="left" w:pos="6412"/>
-          <w:tab w:val="left" w:pos="7328"/>
-          <w:tab w:val="left" w:pos="8244"/>
-          <w:tab w:val="left" w:pos="9160"/>
-          <w:tab w:val="left" w:pos="10076"/>
-          <w:tab w:val="left" w:pos="10992"/>
-          <w:tab w:val="left" w:pos="11908"/>
-          <w:tab w:val="left" w:pos="12824"/>
-          <w:tab w:val="left" w:pos="13740"/>
-          <w:tab w:val="left" w:pos="14656"/>
-        </w:tabs>
-        <w:spacing w:after="0" w:line="240" w:lineRule="auto"/>
-        <w:rPr>
-          <w:rFonts w:ascii="Courier New" w:eastAsia="Times New Roman" w:hAnsi="Courier New" w:cs="Courier New"/>
-          <w:sz w:val="20"/>
-          <w:szCs w:val="20"/>
-          <w:lang w:eastAsia="en-IN"/>
-        </w:rPr>
-      </w:pPr>
-      <w:r>
-        <w:rPr>
-          <w:rFonts w:ascii="Courier New" w:eastAsia="Times New Roman" w:hAnsi="Courier New" w:cs="Courier New"/>
-          <w:sz w:val="20"/>
-          <w:szCs w:val="20"/>
-          <w:lang w:eastAsia="en-IN"/>
-        </w:rPr>
-        <w:t xml:space="preserve">#Create a </w:t>
-      </w:r>
-      <w:proofErr w:type="spellStart"/>
-      <w:r>
-        <w:rPr>
-          <w:rFonts w:ascii="Courier New" w:eastAsia="Times New Roman" w:hAnsi="Courier New" w:cs="Courier New"/>
-          <w:sz w:val="20"/>
-          <w:szCs w:val="20"/>
-          <w:lang w:eastAsia="en-IN"/>
-        </w:rPr>
-        <w:t>plotly</w:t>
-      </w:r>
-      <w:proofErr w:type="spellEnd"/>
-      <w:r>
-        <w:rPr>
-          <w:rFonts w:ascii="Courier New" w:eastAsia="Times New Roman" w:hAnsi="Courier New" w:cs="Courier New"/>
-          <w:sz w:val="20"/>
-          <w:szCs w:val="20"/>
-          <w:lang w:eastAsia="en-IN"/>
-        </w:rPr>
-        <w:t xml:space="preserve"> account: https://plot.ly/</w:t>
-      </w:r>
-    </w:p>
-    <w:p>
-      <w:pPr>
-        <w:tabs>
-          <w:tab w:val="left" w:pos="916"/>
-          <w:tab w:val="left" w:pos="1832"/>
-          <w:tab w:val="left" w:pos="2748"/>
-          <w:tab w:val="left" w:pos="3664"/>
-          <w:tab w:val="left" w:pos="4580"/>
-          <w:tab w:val="left" w:pos="5496"/>
-          <w:tab w:val="left" w:pos="6412"/>
-          <w:tab w:val="left" w:pos="7328"/>
-          <w:tab w:val="left" w:pos="8244"/>
-          <w:tab w:val="left" w:pos="9160"/>
-          <w:tab w:val="left" w:pos="10076"/>
-          <w:tab w:val="left" w:pos="10992"/>
-          <w:tab w:val="left" w:pos="11908"/>
-          <w:tab w:val="left" w:pos="12824"/>
-          <w:tab w:val="left" w:pos="13740"/>
-          <w:tab w:val="left" w:pos="14656"/>
-        </w:tabs>
-        <w:spacing w:after="0" w:line="240" w:lineRule="auto"/>
-        <w:rPr>
-          <w:rFonts w:ascii="Courier New" w:eastAsia="Times New Roman" w:hAnsi="Courier New" w:cs="Courier New"/>
-          <w:sz w:val="20"/>
-          <w:szCs w:val="20"/>
-          <w:lang w:eastAsia="en-IN"/>
-        </w:rPr>
-      </w:pPr>
-      <w:r>
-        <w:rPr>
-          <w:rFonts w:ascii="Courier New" w:eastAsia="Times New Roman" w:hAnsi="Courier New" w:cs="Courier New"/>
-          <w:sz w:val="20"/>
-          <w:szCs w:val="20"/>
-          <w:lang w:eastAsia="en-IN"/>
-        </w:rPr>
-        <w:t>#Create API Keys: https://plot.ly/settings/api</w:t>
-      </w:r>
-    </w:p>
-    <w:p>
-      <w:pPr>
-        <w:tabs>
-          <w:tab w:val="left" w:pos="916"/>
-          <w:tab w:val="left" w:pos="1832"/>
-          <w:tab w:val="left" w:pos="2748"/>
-          <w:tab w:val="left" w:pos="3664"/>
-          <w:tab w:val="left" w:pos="4580"/>
-          <w:tab w:val="left" w:pos="5496"/>
-          <w:tab w:val="left" w:pos="6412"/>
-          <w:tab w:val="left" w:pos="7328"/>
-          <w:tab w:val="left" w:pos="8244"/>
-          <w:tab w:val="left" w:pos="9160"/>
-          <w:tab w:val="left" w:pos="10076"/>
-          <w:tab w:val="left" w:pos="10992"/>
-          <w:tab w:val="left" w:pos="11908"/>
-          <w:tab w:val="left" w:pos="12824"/>
-          <w:tab w:val="left" w:pos="13740"/>
-          <w:tab w:val="left" w:pos="14656"/>
-        </w:tabs>
-        <w:spacing w:after="0" w:line="240" w:lineRule="auto"/>
-        <w:rPr>
-          <w:rFonts w:ascii="Courier New" w:eastAsia="Times New Roman" w:hAnsi="Courier New" w:cs="Courier New"/>
-          <w:sz w:val="20"/>
-          <w:szCs w:val="20"/>
-          <w:lang w:eastAsia="en-IN"/>
-        </w:rPr>
-      </w:pPr>
-    </w:p>
-    <w:p>
-      <w:pPr>
-        <w:tabs>
-          <w:tab w:val="left" w:pos="916"/>
-          <w:tab w:val="left" w:pos="1832"/>
-          <w:tab w:val="left" w:pos="2748"/>
-          <w:tab w:val="left" w:pos="3664"/>
-          <w:tab w:val="left" w:pos="4580"/>
-          <w:tab w:val="left" w:pos="5496"/>
-          <w:tab w:val="left" w:pos="6412"/>
-          <w:tab w:val="left" w:pos="7328"/>
-          <w:tab w:val="left" w:pos="8244"/>
-          <w:tab w:val="left" w:pos="9160"/>
-          <w:tab w:val="left" w:pos="10076"/>
-          <w:tab w:val="left" w:pos="10992"/>
-          <w:tab w:val="left" w:pos="11908"/>
-          <w:tab w:val="left" w:pos="12824"/>
-          <w:tab w:val="left" w:pos="13740"/>
-          <w:tab w:val="left" w:pos="14656"/>
-        </w:tabs>
-        <w:spacing w:after="0" w:line="240" w:lineRule="auto"/>
-        <w:rPr>
-          <w:rFonts w:ascii="Courier New" w:eastAsia="Times New Roman" w:hAnsi="Courier New" w:cs="Courier New"/>
-          <w:sz w:val="20"/>
-          <w:szCs w:val="20"/>
-          <w:lang w:eastAsia="en-IN"/>
-        </w:rPr>
-      </w:pPr>
-      <w:proofErr w:type="spellStart"/>
-      <w:r>
-        <w:rPr>
-          <w:rFonts w:ascii="Courier New" w:eastAsia="Times New Roman" w:hAnsi="Courier New" w:cs="Courier New"/>
-          <w:sz w:val="20"/>
-          <w:szCs w:val="20"/>
-          <w:lang w:eastAsia="en-IN"/>
-        </w:rPr>
-        <w:t>Sys.setenv</w:t>
-      </w:r>
-      <w:proofErr w:type="spellEnd"/>
-      <w:r>
-        <w:rPr>
-          <w:rFonts w:ascii="Courier New" w:eastAsia="Times New Roman" w:hAnsi="Courier New" w:cs="Courier New"/>
-          <w:sz w:val="20"/>
-          <w:szCs w:val="20"/>
-          <w:lang w:eastAsia="en-IN"/>
-        </w:rPr>
-        <w:t>("</w:t>
-      </w:r>
-      <w:proofErr w:type="spellStart"/>
-      <w:r>
-        <w:rPr>
-          <w:rFonts w:ascii="Courier New" w:eastAsia="Times New Roman" w:hAnsi="Courier New" w:cs="Courier New"/>
-          <w:sz w:val="20"/>
-          <w:szCs w:val="20"/>
-          <w:lang w:eastAsia="en-IN"/>
-        </w:rPr>
-        <w:t>plotly_username</w:t>
-      </w:r>
-      <w:proofErr w:type="spellEnd"/>
-      <w:r>
-        <w:rPr>
-          <w:rFonts w:ascii="Courier New" w:eastAsia="Times New Roman" w:hAnsi="Courier New" w:cs="Courier New"/>
-          <w:sz w:val="20"/>
-          <w:szCs w:val="20"/>
-          <w:lang w:eastAsia="en-IN"/>
-        </w:rPr>
-        <w:t>"="USERNAME")</w:t>
-      </w:r>
-    </w:p>
-    <w:p>
-      <w:pPr>
-        <w:tabs>
-          <w:tab w:val="left" w:pos="916"/>
-          <w:tab w:val="left" w:pos="1832"/>
-          <w:tab w:val="left" w:pos="2748"/>
-          <w:tab w:val="left" w:pos="3664"/>
-          <w:tab w:val="left" w:pos="4580"/>
-          <w:tab w:val="left" w:pos="5496"/>
-          <w:tab w:val="left" w:pos="6412"/>
-          <w:tab w:val="left" w:pos="7328"/>
-          <w:tab w:val="left" w:pos="8244"/>
-          <w:tab w:val="left" w:pos="9160"/>
-          <w:tab w:val="left" w:pos="10076"/>
-          <w:tab w:val="left" w:pos="10992"/>
-          <w:tab w:val="left" w:pos="11908"/>
-          <w:tab w:val="left" w:pos="12824"/>
-          <w:tab w:val="left" w:pos="13740"/>
-          <w:tab w:val="left" w:pos="14656"/>
-        </w:tabs>
-        <w:spacing w:after="0" w:line="240" w:lineRule="auto"/>
-        <w:rPr>
-          <w:rFonts w:ascii="Courier New" w:eastAsia="Times New Roman" w:hAnsi="Courier New" w:cs="Courier New"/>
-          <w:sz w:val="20"/>
-          <w:szCs w:val="20"/>
-          <w:lang w:eastAsia="en-IN"/>
-        </w:rPr>
-      </w:pPr>
-      <w:proofErr w:type="spellStart"/>
-      <w:r>
-        <w:rPr>
-          <w:rFonts w:ascii="Courier New" w:eastAsia="Times New Roman" w:hAnsi="Courier New" w:cs="Courier New"/>
-          <w:sz w:val="20"/>
-          <w:szCs w:val="20"/>
-          <w:lang w:eastAsia="en-IN"/>
-        </w:rPr>
-        <w:t>Sys.setenv</w:t>
-      </w:r>
-      <w:proofErr w:type="spellEnd"/>
-      <w:r>
-        <w:rPr>
-          <w:rFonts w:ascii="Courier New" w:eastAsia="Times New Roman" w:hAnsi="Courier New" w:cs="Courier New"/>
-          <w:sz w:val="20"/>
-          <w:szCs w:val="20"/>
-          <w:lang w:eastAsia="en-IN"/>
-        </w:rPr>
-        <w:t>("</w:t>
-      </w:r>
-      <w:proofErr w:type="spellStart"/>
-      <w:r>
-        <w:rPr>
-          <w:rFonts w:ascii="Courier New" w:eastAsia="Times New Roman" w:hAnsi="Courier New" w:cs="Courier New"/>
-          <w:sz w:val="20"/>
-          <w:szCs w:val="20"/>
-          <w:lang w:eastAsia="en-IN"/>
-        </w:rPr>
-        <w:t>plotly_api_key</w:t>
-      </w:r>
-      <w:proofErr w:type="spellEnd"/>
-      <w:r>
-        <w:rPr>
-          <w:rFonts w:ascii="Courier New" w:eastAsia="Times New Roman" w:hAnsi="Courier New" w:cs="Courier New"/>
-          <w:sz w:val="20"/>
-          <w:szCs w:val="20"/>
-          <w:lang w:eastAsia="en-IN"/>
-        </w:rPr>
-        <w:t>"="PASSWORD")</w:t>
-      </w:r>
-    </w:p>
-    <w:p>
-      <w:pPr>
-        <w:tabs>
-          <w:tab w:val="left" w:pos="916"/>
-          <w:tab w:val="left" w:pos="1832"/>
-          <w:tab w:val="left" w:pos="2748"/>
-          <w:tab w:val="left" w:pos="3664"/>
-          <w:tab w:val="left" w:pos="4580"/>
-          <w:tab w:val="left" w:pos="5496"/>
-          <w:tab w:val="left" w:pos="6412"/>
-          <w:tab w:val="left" w:pos="7328"/>
-          <w:tab w:val="left" w:pos="8244"/>
-          <w:tab w:val="left" w:pos="9160"/>
-          <w:tab w:val="left" w:pos="10076"/>
-          <w:tab w:val="left" w:pos="10992"/>
-          <w:tab w:val="left" w:pos="11908"/>
-          <w:tab w:val="left" w:pos="12824"/>
-          <w:tab w:val="left" w:pos="13740"/>
-          <w:tab w:val="left" w:pos="14656"/>
-        </w:tabs>
-        <w:spacing w:after="0" w:line="240" w:lineRule="auto"/>
-        <w:rPr>
-          <w:rFonts w:ascii="Courier New" w:eastAsia="Times New Roman" w:hAnsi="Courier New" w:cs="Courier New"/>
-          <w:sz w:val="20"/>
-          <w:szCs w:val="20"/>
-          <w:lang w:eastAsia="en-IN"/>
-        </w:rPr>
-      </w:pPr>
-    </w:p>
-    <w:p>
-      <w:pPr>
-        <w:tabs>
-          <w:tab w:val="left" w:pos="916"/>
-          <w:tab w:val="left" w:pos="1832"/>
-          <w:tab w:val="left" w:pos="2748"/>
-          <w:tab w:val="left" w:pos="3664"/>
-          <w:tab w:val="left" w:pos="4580"/>
-          <w:tab w:val="left" w:pos="5496"/>
-          <w:tab w:val="left" w:pos="6412"/>
-          <w:tab w:val="left" w:pos="7328"/>
-          <w:tab w:val="left" w:pos="8244"/>
-          <w:tab w:val="left" w:pos="9160"/>
-          <w:tab w:val="left" w:pos="10076"/>
-          <w:tab w:val="left" w:pos="10992"/>
-          <w:tab w:val="left" w:pos="11908"/>
-          <w:tab w:val="left" w:pos="12824"/>
-          <w:tab w:val="left" w:pos="13740"/>
-          <w:tab w:val="left" w:pos="14656"/>
-        </w:tabs>
-        <w:spacing w:after="0" w:line="240" w:lineRule="auto"/>
-        <w:rPr>
-          <w:rFonts w:ascii="Courier New" w:eastAsia="Times New Roman" w:hAnsi="Courier New" w:cs="Courier New"/>
-          <w:sz w:val="20"/>
-          <w:szCs w:val="20"/>
-          <w:lang w:eastAsia="en-IN"/>
-        </w:rPr>
-      </w:pPr>
-      <w:r>
-        <w:rPr>
-          <w:rFonts w:ascii="Courier New" w:eastAsia="Times New Roman" w:hAnsi="Courier New" w:cs="Courier New"/>
-          <w:sz w:val="20"/>
-          <w:szCs w:val="20"/>
-          <w:lang w:eastAsia="en-IN"/>
-        </w:rPr>
-        <w:t>#2) Save to online file</w:t>
-      </w:r>
-    </w:p>
-    <w:p>
-      <w:pPr>
-        <w:tabs>
-          <w:tab w:val="left" w:pos="916"/>
-          <w:tab w:val="left" w:pos="1832"/>
-          <w:tab w:val="left" w:pos="2748"/>
-          <w:tab w:val="left" w:pos="3664"/>
-          <w:tab w:val="left" w:pos="4580"/>
-          <w:tab w:val="left" w:pos="5496"/>
-          <w:tab w:val="left" w:pos="6412"/>
-          <w:tab w:val="left" w:pos="7328"/>
-          <w:tab w:val="left" w:pos="8244"/>
-          <w:tab w:val="left" w:pos="9160"/>
-          <w:tab w:val="left" w:pos="10076"/>
-          <w:tab w:val="left" w:pos="10992"/>
-          <w:tab w:val="left" w:pos="11908"/>
-          <w:tab w:val="left" w:pos="12824"/>
-          <w:tab w:val="left" w:pos="13740"/>
-          <w:tab w:val="left" w:pos="14656"/>
-        </w:tabs>
-        <w:spacing w:after="0" w:line="240" w:lineRule="auto"/>
-        <w:rPr>
-          <w:rFonts w:ascii="Courier New" w:eastAsia="Times New Roman" w:hAnsi="Courier New" w:cs="Courier New"/>
-          <w:sz w:val="20"/>
-          <w:szCs w:val="20"/>
-          <w:lang w:eastAsia="en-IN"/>
-        </w:rPr>
-      </w:pPr>
-      <w:proofErr w:type="spellStart"/>
-      <w:r>
-        <w:rPr>
-          <w:rFonts w:ascii="Courier New" w:eastAsia="Times New Roman" w:hAnsi="Courier New" w:cs="Courier New"/>
-          <w:sz w:val="20"/>
-          <w:szCs w:val="20"/>
-          <w:lang w:eastAsia="en-IN"/>
-        </w:rPr>
-        <w:t>api_</w:t>
-      </w:r>
-      <w:proofErr w:type="gramStart"/>
-      <w:r>
-        <w:rPr>
-          <w:rFonts w:ascii="Courier New" w:eastAsia="Times New Roman" w:hAnsi="Courier New" w:cs="Courier New"/>
-          <w:sz w:val="20"/>
-          <w:szCs w:val="20"/>
-          <w:lang w:eastAsia="en-IN"/>
-        </w:rPr>
-        <w:t>create</w:t>
-      </w:r>
-      <w:proofErr w:type="spellEnd"/>
-      <w:r>
-        <w:rPr>
-          <w:rFonts w:ascii="Courier New" w:eastAsia="Times New Roman" w:hAnsi="Courier New" w:cs="Courier New"/>
-          <w:sz w:val="20"/>
-          <w:szCs w:val="20"/>
-          <w:lang w:eastAsia="en-IN"/>
-        </w:rPr>
-        <w:t>(</w:t>
-      </w:r>
-      <w:proofErr w:type="spellStart"/>
-      <w:proofErr w:type="gramEnd"/>
-      <w:r>
-        <w:rPr>
-          <w:rFonts w:ascii="Courier New" w:eastAsia="Times New Roman" w:hAnsi="Courier New" w:cs="Courier New"/>
-          <w:sz w:val="20"/>
-          <w:szCs w:val="20"/>
-          <w:lang w:eastAsia="en-IN"/>
-        </w:rPr>
-        <w:t>scatterPlot</w:t>
-      </w:r>
-      <w:proofErr w:type="spellEnd"/>
-      <w:r>
-        <w:rPr>
-          <w:rFonts w:ascii="Courier New" w:eastAsia="Times New Roman" w:hAnsi="Courier New" w:cs="Courier New"/>
-          <w:sz w:val="20"/>
-          <w:szCs w:val="20"/>
-          <w:lang w:eastAsia="en-IN"/>
-        </w:rPr>
-        <w:t>, filename = "Occupation Wages")</w:t>
-      </w:r>
-    </w:p>
-    <w:p>
-      <w:pPr>
-        <w:spacing w:before="100" w:beforeAutospacing="1" w:after="100" w:afterAutospacing="1" w:line="240" w:lineRule="auto"/>
-        <w:rPr>
-          <w:rFonts w:ascii="Times New Roman" w:eastAsia="Times New Roman" w:hAnsi="Times New Roman" w:cs="Times New Roman"/>
-          <w:sz w:val="20"/>
-          <w:szCs w:val="20"/>
-          <w:lang w:eastAsia="en-IN"/>
-        </w:rPr>
-      </w:pPr>
-      <w:r>
-        <w:rPr>
-          <w:rFonts w:ascii="Times New Roman" w:eastAsia="Times New Roman" w:hAnsi="Times New Roman" w:cs="Times New Roman"/>
-          <w:sz w:val="20"/>
-          <w:szCs w:val="20"/>
-          <w:lang w:eastAsia="en-IN"/>
-        </w:rPr>
-        <w:t xml:space="preserve">After running the code, the URL for your hosted </w:t>
-      </w:r>
-      <w:proofErr w:type="spellStart"/>
-      <w:r>
-        <w:rPr>
-          <w:rFonts w:ascii="Times New Roman" w:eastAsia="Times New Roman" w:hAnsi="Times New Roman" w:cs="Times New Roman"/>
-          <w:sz w:val="20"/>
-          <w:szCs w:val="20"/>
-          <w:lang w:eastAsia="en-IN"/>
-        </w:rPr>
-        <w:t>plotly</w:t>
-      </w:r>
-      <w:proofErr w:type="spellEnd"/>
-      <w:r>
-        <w:rPr>
-          <w:rFonts w:ascii="Times New Roman" w:eastAsia="Times New Roman" w:hAnsi="Times New Roman" w:cs="Times New Roman"/>
-          <w:sz w:val="20"/>
-          <w:szCs w:val="20"/>
-          <w:lang w:eastAsia="en-IN"/>
-        </w:rPr>
-        <w:t xml:space="preserve"> chart will pop up and voila, you have a hosted </w:t>
-      </w:r>
-      <w:proofErr w:type="spellStart"/>
-      <w:r>
-        <w:rPr>
-          <w:rFonts w:ascii="Times New Roman" w:eastAsia="Times New Roman" w:hAnsi="Times New Roman" w:cs="Times New Roman"/>
-          <w:sz w:val="20"/>
-          <w:szCs w:val="20"/>
-          <w:lang w:eastAsia="en-IN"/>
-        </w:rPr>
-        <w:t>plotly</w:t>
-      </w:r>
-      <w:proofErr w:type="spellEnd"/>
-      <w:r>
-        <w:rPr>
-          <w:rFonts w:ascii="Times New Roman" w:eastAsia="Times New Roman" w:hAnsi="Times New Roman" w:cs="Times New Roman"/>
-          <w:sz w:val="20"/>
-          <w:szCs w:val="20"/>
-          <w:lang w:eastAsia="en-IN"/>
-        </w:rPr>
-        <w:t xml:space="preserve"> graph! You can send it off to friends and colleagues or you can embed it into a website like I did! </w:t>
-      </w:r>
-    </w:p>
-    <w:p>
-      <w:pPr>
-        <w:spacing w:before="100" w:beforeAutospacing="1" w:after="100" w:afterAutospacing="1" w:line="240" w:lineRule="auto"/>
-        <w:outlineLvl w:val="1"/>
+      </w:pPr>
+      <w:r>
         <w:rPr>
           <w:rFonts w:ascii="Times New Roman" w:eastAsia="Times New Roman" w:hAnsi="Times New Roman" w:cs="Times New Roman"/>
           <w:b/>
@@ -4642,8 +3473,590 @@
           <w:szCs w:val="36"/>
           <w:lang w:eastAsia="en-IN"/>
         </w:rPr>
-      </w:pPr>
-      <w:r>
+        <w:t>Save the Data on plot.ly</w:t>
+      </w:r>
+    </w:p>
+    <w:p>
+      <w:pPr>
+        <w:spacing w:before="100" w:beforeAutospacing="1" w:after="100" w:afterAutospacing="1" w:line="240" w:lineRule="auto"/>
+        <w:rPr>
+          <w:rFonts w:ascii="Times New Roman" w:eastAsia="Times New Roman" w:hAnsi="Times New Roman" w:cs="Times New Roman"/>
+          <w:sz w:val="20"/>
+          <w:szCs w:val="20"/>
+          <w:lang w:eastAsia="en-IN"/>
+        </w:rPr>
+      </w:pPr>
+      <w:r>
+        <w:rPr>
+          <w:rFonts w:ascii="Times New Roman" w:eastAsia="Times New Roman" w:hAnsi="Times New Roman" w:cs="Times New Roman"/>
+          <w:sz w:val="20"/>
+          <w:szCs w:val="20"/>
+          <w:lang w:eastAsia="en-IN"/>
+        </w:rPr>
+        <w:t xml:space="preserve">You may also want to share your interactive graph by sending folks a link. A super easy way of doing this is just to upload it to your </w:t>
+      </w:r>
+      <w:proofErr w:type="spellStart"/>
+      <w:r>
+        <w:rPr>
+          <w:rFonts w:ascii="Times New Roman" w:eastAsia="Times New Roman" w:hAnsi="Times New Roman" w:cs="Times New Roman"/>
+          <w:sz w:val="20"/>
+          <w:szCs w:val="20"/>
+          <w:lang w:eastAsia="en-IN"/>
+        </w:rPr>
+        <w:t>plotly</w:t>
+      </w:r>
+      <w:proofErr w:type="spellEnd"/>
+      <w:r>
+        <w:rPr>
+          <w:rFonts w:ascii="Times New Roman" w:eastAsia="Times New Roman" w:hAnsi="Times New Roman" w:cs="Times New Roman"/>
+          <w:sz w:val="20"/>
+          <w:szCs w:val="20"/>
+          <w:lang w:eastAsia="en-IN"/>
+        </w:rPr>
+        <w:t xml:space="preserve"> account. </w:t>
+      </w:r>
+    </w:p>
+    <w:p>
+      <w:pPr>
+        <w:tabs>
+          <w:tab w:val="left" w:pos="916"/>
+          <w:tab w:val="left" w:pos="1832"/>
+          <w:tab w:val="left" w:pos="2748"/>
+          <w:tab w:val="left" w:pos="3664"/>
+          <w:tab w:val="left" w:pos="4580"/>
+          <w:tab w:val="left" w:pos="5496"/>
+          <w:tab w:val="left" w:pos="6412"/>
+          <w:tab w:val="left" w:pos="7328"/>
+          <w:tab w:val="left" w:pos="8244"/>
+          <w:tab w:val="left" w:pos="9160"/>
+          <w:tab w:val="left" w:pos="10076"/>
+          <w:tab w:val="left" w:pos="10992"/>
+          <w:tab w:val="left" w:pos="11908"/>
+          <w:tab w:val="left" w:pos="12824"/>
+          <w:tab w:val="left" w:pos="13740"/>
+          <w:tab w:val="left" w:pos="14656"/>
+        </w:tabs>
+        <w:spacing w:after="0" w:line="240" w:lineRule="auto"/>
+        <w:rPr>
+          <w:rFonts w:ascii="Courier New" w:eastAsia="Times New Roman" w:hAnsi="Courier New" w:cs="Courier New"/>
+          <w:sz w:val="20"/>
+          <w:szCs w:val="20"/>
+          <w:lang w:eastAsia="en-IN"/>
+        </w:rPr>
+      </w:pPr>
+      <w:r>
+        <w:rPr>
+          <w:rFonts w:ascii="Courier New" w:eastAsia="Times New Roman" w:hAnsi="Courier New" w:cs="Courier New"/>
+          <w:sz w:val="20"/>
+          <w:szCs w:val="20"/>
+          <w:lang w:eastAsia="en-IN"/>
+        </w:rPr>
+        <w:t xml:space="preserve">##### Save it  on </w:t>
+      </w:r>
+      <w:proofErr w:type="spellStart"/>
+      <w:r>
+        <w:rPr>
+          <w:rFonts w:ascii="Courier New" w:eastAsia="Times New Roman" w:hAnsi="Courier New" w:cs="Courier New"/>
+          <w:sz w:val="20"/>
+          <w:szCs w:val="20"/>
+          <w:lang w:eastAsia="en-IN"/>
+        </w:rPr>
+        <w:t>ploty</w:t>
+      </w:r>
+      <w:proofErr w:type="spellEnd"/>
+    </w:p>
+    <w:p>
+      <w:pPr>
+        <w:tabs>
+          <w:tab w:val="left" w:pos="916"/>
+          <w:tab w:val="left" w:pos="1832"/>
+          <w:tab w:val="left" w:pos="2748"/>
+          <w:tab w:val="left" w:pos="3664"/>
+          <w:tab w:val="left" w:pos="4580"/>
+          <w:tab w:val="left" w:pos="5496"/>
+          <w:tab w:val="left" w:pos="6412"/>
+          <w:tab w:val="left" w:pos="7328"/>
+          <w:tab w:val="left" w:pos="8244"/>
+          <w:tab w:val="left" w:pos="9160"/>
+          <w:tab w:val="left" w:pos="10076"/>
+          <w:tab w:val="left" w:pos="10992"/>
+          <w:tab w:val="left" w:pos="11908"/>
+          <w:tab w:val="left" w:pos="12824"/>
+          <w:tab w:val="left" w:pos="13740"/>
+          <w:tab w:val="left" w:pos="14656"/>
+        </w:tabs>
+        <w:spacing w:after="0" w:line="240" w:lineRule="auto"/>
+        <w:rPr>
+          <w:rFonts w:ascii="Courier New" w:eastAsia="Times New Roman" w:hAnsi="Courier New" w:cs="Courier New"/>
+          <w:sz w:val="20"/>
+          <w:szCs w:val="20"/>
+          <w:lang w:eastAsia="en-IN"/>
+        </w:rPr>
+      </w:pPr>
+    </w:p>
+    <w:p>
+      <w:pPr>
+        <w:tabs>
+          <w:tab w:val="left" w:pos="916"/>
+          <w:tab w:val="left" w:pos="1832"/>
+          <w:tab w:val="left" w:pos="2748"/>
+          <w:tab w:val="left" w:pos="3664"/>
+          <w:tab w:val="left" w:pos="4580"/>
+          <w:tab w:val="left" w:pos="5496"/>
+          <w:tab w:val="left" w:pos="6412"/>
+          <w:tab w:val="left" w:pos="7328"/>
+          <w:tab w:val="left" w:pos="8244"/>
+          <w:tab w:val="left" w:pos="9160"/>
+          <w:tab w:val="left" w:pos="10076"/>
+          <w:tab w:val="left" w:pos="10992"/>
+          <w:tab w:val="left" w:pos="11908"/>
+          <w:tab w:val="left" w:pos="12824"/>
+          <w:tab w:val="left" w:pos="13740"/>
+          <w:tab w:val="left" w:pos="14656"/>
+        </w:tabs>
+        <w:spacing w:after="0" w:line="240" w:lineRule="auto"/>
+        <w:rPr>
+          <w:rFonts w:ascii="Courier New" w:eastAsia="Times New Roman" w:hAnsi="Courier New" w:cs="Courier New"/>
+          <w:sz w:val="20"/>
+          <w:szCs w:val="20"/>
+          <w:lang w:eastAsia="en-IN"/>
+        </w:rPr>
+      </w:pPr>
+      <w:r>
+        <w:rPr>
+          <w:rFonts w:ascii="Courier New" w:eastAsia="Times New Roman" w:hAnsi="Courier New" w:cs="Courier New"/>
+          <w:sz w:val="20"/>
+          <w:szCs w:val="20"/>
+          <w:lang w:eastAsia="en-IN"/>
+        </w:rPr>
+        <w:t xml:space="preserve">#Create a </w:t>
+      </w:r>
+      <w:proofErr w:type="spellStart"/>
+      <w:r>
+        <w:rPr>
+          <w:rFonts w:ascii="Courier New" w:eastAsia="Times New Roman" w:hAnsi="Courier New" w:cs="Courier New"/>
+          <w:sz w:val="20"/>
+          <w:szCs w:val="20"/>
+          <w:lang w:eastAsia="en-IN"/>
+        </w:rPr>
+        <w:t>plotly</w:t>
+      </w:r>
+      <w:proofErr w:type="spellEnd"/>
+      <w:r>
+        <w:rPr>
+          <w:rFonts w:ascii="Courier New" w:eastAsia="Times New Roman" w:hAnsi="Courier New" w:cs="Courier New"/>
+          <w:sz w:val="20"/>
+          <w:szCs w:val="20"/>
+          <w:lang w:eastAsia="en-IN"/>
+        </w:rPr>
+        <w:t xml:space="preserve"> account: https://plot.ly/</w:t>
+      </w:r>
+    </w:p>
+    <w:p>
+      <w:pPr>
+        <w:tabs>
+          <w:tab w:val="left" w:pos="916"/>
+          <w:tab w:val="left" w:pos="1832"/>
+          <w:tab w:val="left" w:pos="2748"/>
+          <w:tab w:val="left" w:pos="3664"/>
+          <w:tab w:val="left" w:pos="4580"/>
+          <w:tab w:val="left" w:pos="5496"/>
+          <w:tab w:val="left" w:pos="6412"/>
+          <w:tab w:val="left" w:pos="7328"/>
+          <w:tab w:val="left" w:pos="8244"/>
+          <w:tab w:val="left" w:pos="9160"/>
+          <w:tab w:val="left" w:pos="10076"/>
+          <w:tab w:val="left" w:pos="10992"/>
+          <w:tab w:val="left" w:pos="11908"/>
+          <w:tab w:val="left" w:pos="12824"/>
+          <w:tab w:val="left" w:pos="13740"/>
+          <w:tab w:val="left" w:pos="14656"/>
+        </w:tabs>
+        <w:spacing w:after="0" w:line="240" w:lineRule="auto"/>
+        <w:rPr>
+          <w:rFonts w:ascii="Courier New" w:eastAsia="Times New Roman" w:hAnsi="Courier New" w:cs="Courier New"/>
+          <w:sz w:val="20"/>
+          <w:szCs w:val="20"/>
+          <w:lang w:eastAsia="en-IN"/>
+        </w:rPr>
+      </w:pPr>
+      <w:r>
+        <w:rPr>
+          <w:rFonts w:ascii="Courier New" w:eastAsia="Times New Roman" w:hAnsi="Courier New" w:cs="Courier New"/>
+          <w:sz w:val="20"/>
+          <w:szCs w:val="20"/>
+          <w:lang w:eastAsia="en-IN"/>
+        </w:rPr>
+        <w:t>#Create API Keys: https://plot.ly/settings/api</w:t>
+      </w:r>
+    </w:p>
+    <w:p>
+      <w:pPr>
+        <w:tabs>
+          <w:tab w:val="left" w:pos="916"/>
+          <w:tab w:val="left" w:pos="1832"/>
+          <w:tab w:val="left" w:pos="2748"/>
+          <w:tab w:val="left" w:pos="3664"/>
+          <w:tab w:val="left" w:pos="4580"/>
+          <w:tab w:val="left" w:pos="5496"/>
+          <w:tab w:val="left" w:pos="6412"/>
+          <w:tab w:val="left" w:pos="7328"/>
+          <w:tab w:val="left" w:pos="8244"/>
+          <w:tab w:val="left" w:pos="9160"/>
+          <w:tab w:val="left" w:pos="10076"/>
+          <w:tab w:val="left" w:pos="10992"/>
+          <w:tab w:val="left" w:pos="11908"/>
+          <w:tab w:val="left" w:pos="12824"/>
+          <w:tab w:val="left" w:pos="13740"/>
+          <w:tab w:val="left" w:pos="14656"/>
+        </w:tabs>
+        <w:spacing w:after="0" w:line="240" w:lineRule="auto"/>
+        <w:rPr>
+          <w:rFonts w:ascii="Courier New" w:eastAsia="Times New Roman" w:hAnsi="Courier New" w:cs="Courier New"/>
+          <w:sz w:val="20"/>
+          <w:szCs w:val="20"/>
+          <w:lang w:eastAsia="en-IN"/>
+        </w:rPr>
+      </w:pPr>
+    </w:p>
+    <w:p>
+      <w:pPr>
+        <w:tabs>
+          <w:tab w:val="left" w:pos="916"/>
+          <w:tab w:val="left" w:pos="1832"/>
+          <w:tab w:val="left" w:pos="2748"/>
+          <w:tab w:val="left" w:pos="3664"/>
+          <w:tab w:val="left" w:pos="4580"/>
+          <w:tab w:val="left" w:pos="5496"/>
+          <w:tab w:val="left" w:pos="6412"/>
+          <w:tab w:val="left" w:pos="7328"/>
+          <w:tab w:val="left" w:pos="8244"/>
+          <w:tab w:val="left" w:pos="9160"/>
+          <w:tab w:val="left" w:pos="10076"/>
+          <w:tab w:val="left" w:pos="10992"/>
+          <w:tab w:val="left" w:pos="11908"/>
+          <w:tab w:val="left" w:pos="12824"/>
+          <w:tab w:val="left" w:pos="13740"/>
+          <w:tab w:val="left" w:pos="14656"/>
+        </w:tabs>
+        <w:spacing w:after="0" w:line="240" w:lineRule="auto"/>
+        <w:rPr>
+          <w:rFonts w:ascii="Courier New" w:eastAsia="Times New Roman" w:hAnsi="Courier New" w:cs="Courier New"/>
+          <w:sz w:val="20"/>
+          <w:szCs w:val="20"/>
+          <w:lang w:eastAsia="en-IN"/>
+        </w:rPr>
+      </w:pPr>
+      <w:proofErr w:type="spellStart"/>
+      <w:r>
+        <w:rPr>
+          <w:rFonts w:ascii="Courier New" w:eastAsia="Times New Roman" w:hAnsi="Courier New" w:cs="Courier New"/>
+          <w:sz w:val="20"/>
+          <w:szCs w:val="20"/>
+          <w:lang w:eastAsia="en-IN"/>
+        </w:rPr>
+        <w:t>Sys.setenv</w:t>
+      </w:r>
+      <w:proofErr w:type="spellEnd"/>
+      <w:r>
+        <w:rPr>
+          <w:rFonts w:ascii="Courier New" w:eastAsia="Times New Roman" w:hAnsi="Courier New" w:cs="Courier New"/>
+          <w:sz w:val="20"/>
+          <w:szCs w:val="20"/>
+          <w:lang w:eastAsia="en-IN"/>
+        </w:rPr>
+        <w:t>("</w:t>
+      </w:r>
+      <w:proofErr w:type="spellStart"/>
+      <w:r>
+        <w:rPr>
+          <w:rFonts w:ascii="Courier New" w:eastAsia="Times New Roman" w:hAnsi="Courier New" w:cs="Courier New"/>
+          <w:sz w:val="20"/>
+          <w:szCs w:val="20"/>
+          <w:lang w:eastAsia="en-IN"/>
+        </w:rPr>
+        <w:t>plotly_username</w:t>
+      </w:r>
+      <w:proofErr w:type="spellEnd"/>
+      <w:r>
+        <w:rPr>
+          <w:rFonts w:ascii="Courier New" w:eastAsia="Times New Roman" w:hAnsi="Courier New" w:cs="Courier New"/>
+          <w:sz w:val="20"/>
+          <w:szCs w:val="20"/>
+          <w:lang w:eastAsia="en-IN"/>
+        </w:rPr>
+        <w:t>"="USERNAME")</w:t>
+      </w:r>
+    </w:p>
+    <w:p>
+      <w:pPr>
+        <w:tabs>
+          <w:tab w:val="left" w:pos="916"/>
+          <w:tab w:val="left" w:pos="1832"/>
+          <w:tab w:val="left" w:pos="2748"/>
+          <w:tab w:val="left" w:pos="3664"/>
+          <w:tab w:val="left" w:pos="4580"/>
+          <w:tab w:val="left" w:pos="5496"/>
+          <w:tab w:val="left" w:pos="6412"/>
+          <w:tab w:val="left" w:pos="7328"/>
+          <w:tab w:val="left" w:pos="8244"/>
+          <w:tab w:val="left" w:pos="9160"/>
+          <w:tab w:val="left" w:pos="10076"/>
+          <w:tab w:val="left" w:pos="10992"/>
+          <w:tab w:val="left" w:pos="11908"/>
+          <w:tab w:val="left" w:pos="12824"/>
+          <w:tab w:val="left" w:pos="13740"/>
+          <w:tab w:val="left" w:pos="14656"/>
+        </w:tabs>
+        <w:spacing w:after="0" w:line="240" w:lineRule="auto"/>
+        <w:rPr>
+          <w:rFonts w:ascii="Courier New" w:eastAsia="Times New Roman" w:hAnsi="Courier New" w:cs="Courier New"/>
+          <w:sz w:val="20"/>
+          <w:szCs w:val="20"/>
+          <w:lang w:eastAsia="en-IN"/>
+        </w:rPr>
+      </w:pPr>
+      <w:proofErr w:type="spellStart"/>
+      <w:r>
+        <w:rPr>
+          <w:rFonts w:ascii="Courier New" w:eastAsia="Times New Roman" w:hAnsi="Courier New" w:cs="Courier New"/>
+          <w:sz w:val="20"/>
+          <w:szCs w:val="20"/>
+          <w:lang w:eastAsia="en-IN"/>
+        </w:rPr>
+        <w:t>Sys.setenv</w:t>
+      </w:r>
+      <w:proofErr w:type="spellEnd"/>
+      <w:r>
+        <w:rPr>
+          <w:rFonts w:ascii="Courier New" w:eastAsia="Times New Roman" w:hAnsi="Courier New" w:cs="Courier New"/>
+          <w:sz w:val="20"/>
+          <w:szCs w:val="20"/>
+          <w:lang w:eastAsia="en-IN"/>
+        </w:rPr>
+        <w:t>("</w:t>
+      </w:r>
+      <w:proofErr w:type="spellStart"/>
+      <w:r>
+        <w:rPr>
+          <w:rFonts w:ascii="Courier New" w:eastAsia="Times New Roman" w:hAnsi="Courier New" w:cs="Courier New"/>
+          <w:sz w:val="20"/>
+          <w:szCs w:val="20"/>
+          <w:lang w:eastAsia="en-IN"/>
+        </w:rPr>
+        <w:t>plotly_api_key</w:t>
+      </w:r>
+      <w:proofErr w:type="spellEnd"/>
+      <w:r>
+        <w:rPr>
+          <w:rFonts w:ascii="Courier New" w:eastAsia="Times New Roman" w:hAnsi="Courier New" w:cs="Courier New"/>
+          <w:sz w:val="20"/>
+          <w:szCs w:val="20"/>
+          <w:lang w:eastAsia="en-IN"/>
+        </w:rPr>
+        <w:t>"="PASSWORD")</w:t>
+      </w:r>
+    </w:p>
+    <w:p>
+      <w:pPr>
+        <w:tabs>
+          <w:tab w:val="left" w:pos="916"/>
+          <w:tab w:val="left" w:pos="1832"/>
+          <w:tab w:val="left" w:pos="2748"/>
+          <w:tab w:val="left" w:pos="3664"/>
+          <w:tab w:val="left" w:pos="4580"/>
+          <w:tab w:val="left" w:pos="5496"/>
+          <w:tab w:val="left" w:pos="6412"/>
+          <w:tab w:val="left" w:pos="7328"/>
+          <w:tab w:val="left" w:pos="8244"/>
+          <w:tab w:val="left" w:pos="9160"/>
+          <w:tab w:val="left" w:pos="10076"/>
+          <w:tab w:val="left" w:pos="10992"/>
+          <w:tab w:val="left" w:pos="11908"/>
+          <w:tab w:val="left" w:pos="12824"/>
+          <w:tab w:val="left" w:pos="13740"/>
+          <w:tab w:val="left" w:pos="14656"/>
+        </w:tabs>
+        <w:spacing w:after="0" w:line="240" w:lineRule="auto"/>
+        <w:rPr>
+          <w:rFonts w:ascii="Courier New" w:eastAsia="Times New Roman" w:hAnsi="Courier New" w:cs="Courier New"/>
+          <w:sz w:val="20"/>
+          <w:szCs w:val="20"/>
+          <w:lang w:eastAsia="en-IN"/>
+        </w:rPr>
+      </w:pPr>
+    </w:p>
+    <w:p>
+      <w:pPr>
+        <w:tabs>
+          <w:tab w:val="left" w:pos="916"/>
+          <w:tab w:val="left" w:pos="1832"/>
+          <w:tab w:val="left" w:pos="2748"/>
+          <w:tab w:val="left" w:pos="3664"/>
+          <w:tab w:val="left" w:pos="4580"/>
+          <w:tab w:val="left" w:pos="5496"/>
+          <w:tab w:val="left" w:pos="6412"/>
+          <w:tab w:val="left" w:pos="7328"/>
+          <w:tab w:val="left" w:pos="8244"/>
+          <w:tab w:val="left" w:pos="9160"/>
+          <w:tab w:val="left" w:pos="10076"/>
+          <w:tab w:val="left" w:pos="10992"/>
+          <w:tab w:val="left" w:pos="11908"/>
+          <w:tab w:val="left" w:pos="12824"/>
+          <w:tab w:val="left" w:pos="13740"/>
+          <w:tab w:val="left" w:pos="14656"/>
+        </w:tabs>
+        <w:spacing w:after="0" w:line="240" w:lineRule="auto"/>
+        <w:rPr>
+          <w:rFonts w:ascii="Courier New" w:eastAsia="Times New Roman" w:hAnsi="Courier New" w:cs="Courier New"/>
+          <w:sz w:val="20"/>
+          <w:szCs w:val="20"/>
+          <w:lang w:eastAsia="en-IN"/>
+        </w:rPr>
+      </w:pPr>
+      <w:r>
+        <w:rPr>
+          <w:rFonts w:ascii="Courier New" w:eastAsia="Times New Roman" w:hAnsi="Courier New" w:cs="Courier New"/>
+          <w:sz w:val="20"/>
+          <w:szCs w:val="20"/>
+          <w:lang w:eastAsia="en-IN"/>
+        </w:rPr>
+        <w:t>#2) Save to online file</w:t>
+      </w:r>
+    </w:p>
+    <w:p>
+      <w:pPr>
+        <w:tabs>
+          <w:tab w:val="left" w:pos="916"/>
+          <w:tab w:val="left" w:pos="1832"/>
+          <w:tab w:val="left" w:pos="2748"/>
+          <w:tab w:val="left" w:pos="3664"/>
+          <w:tab w:val="left" w:pos="4580"/>
+          <w:tab w:val="left" w:pos="5496"/>
+          <w:tab w:val="left" w:pos="6412"/>
+          <w:tab w:val="left" w:pos="7328"/>
+          <w:tab w:val="left" w:pos="8244"/>
+          <w:tab w:val="left" w:pos="9160"/>
+          <w:tab w:val="left" w:pos="10076"/>
+          <w:tab w:val="left" w:pos="10992"/>
+          <w:tab w:val="left" w:pos="11908"/>
+          <w:tab w:val="left" w:pos="12824"/>
+          <w:tab w:val="left" w:pos="13740"/>
+          <w:tab w:val="left" w:pos="14656"/>
+        </w:tabs>
+        <w:spacing w:after="0" w:line="240" w:lineRule="auto"/>
+        <w:rPr>
+          <w:rFonts w:ascii="Courier New" w:eastAsia="Times New Roman" w:hAnsi="Courier New" w:cs="Courier New"/>
+          <w:sz w:val="20"/>
+          <w:szCs w:val="20"/>
+          <w:lang w:eastAsia="en-IN"/>
+        </w:rPr>
+      </w:pPr>
+      <w:proofErr w:type="spellStart"/>
+      <w:r>
+        <w:rPr>
+          <w:rFonts w:ascii="Courier New" w:eastAsia="Times New Roman" w:hAnsi="Courier New" w:cs="Courier New"/>
+          <w:sz w:val="20"/>
+          <w:szCs w:val="20"/>
+          <w:lang w:eastAsia="en-IN"/>
+        </w:rPr>
+        <w:t>api_create</w:t>
+      </w:r>
+      <w:proofErr w:type="spellEnd"/>
+      <w:r>
+        <w:rPr>
+          <w:rFonts w:ascii="Courier New" w:eastAsia="Times New Roman" w:hAnsi="Courier New" w:cs="Courier New"/>
+          <w:sz w:val="20"/>
+          <w:szCs w:val="20"/>
+          <w:lang w:eastAsia="en-IN"/>
+        </w:rPr>
+        <w:t>(</w:t>
+      </w:r>
+      <w:proofErr w:type="spellStart"/>
+      <w:r>
+        <w:rPr>
+          <w:rFonts w:ascii="Courier New" w:eastAsia="Times New Roman" w:hAnsi="Courier New" w:cs="Courier New"/>
+          <w:sz w:val="20"/>
+          <w:szCs w:val="20"/>
+          <w:lang w:eastAsia="en-IN"/>
+        </w:rPr>
+        <w:t>scatterPlot</w:t>
+      </w:r>
+      <w:proofErr w:type="spellEnd"/>
+      <w:r>
+        <w:rPr>
+          <w:rFonts w:ascii="Courier New" w:eastAsia="Times New Roman" w:hAnsi="Courier New" w:cs="Courier New"/>
+          <w:sz w:val="20"/>
+          <w:szCs w:val="20"/>
+          <w:lang w:eastAsia="en-IN"/>
+        </w:rPr>
+        <w:t>, filename = "Occupation Wages")</w:t>
+      </w:r>
+    </w:p>
+    <w:p>
+      <w:pPr>
+        <w:spacing w:before="100" w:beforeAutospacing="1" w:after="100" w:afterAutospacing="1" w:line="240" w:lineRule="auto"/>
+        <w:rPr>
+          <w:rFonts w:ascii="Times New Roman" w:eastAsia="Times New Roman" w:hAnsi="Times New Roman" w:cs="Times New Roman"/>
+          <w:sz w:val="20"/>
+          <w:szCs w:val="20"/>
+          <w:lang w:eastAsia="en-IN"/>
+        </w:rPr>
+      </w:pPr>
+      <w:r>
+        <w:rPr>
+          <w:rFonts w:ascii="Times New Roman" w:eastAsia="Times New Roman" w:hAnsi="Times New Roman" w:cs="Times New Roman"/>
+          <w:sz w:val="20"/>
+          <w:szCs w:val="20"/>
+          <w:lang w:eastAsia="en-IN"/>
+        </w:rPr>
+        <w:t xml:space="preserve">After running the code, the URL for your hosted </w:t>
+      </w:r>
+      <w:proofErr w:type="spellStart"/>
+      <w:r>
+        <w:rPr>
+          <w:rFonts w:ascii="Times New Roman" w:eastAsia="Times New Roman" w:hAnsi="Times New Roman" w:cs="Times New Roman"/>
+          <w:sz w:val="20"/>
+          <w:szCs w:val="20"/>
+          <w:lang w:eastAsia="en-IN"/>
+        </w:rPr>
+        <w:t>plotly</w:t>
+      </w:r>
+      <w:proofErr w:type="spellEnd"/>
+      <w:r>
+        <w:rPr>
+          <w:rFonts w:ascii="Times New Roman" w:eastAsia="Times New Roman" w:hAnsi="Times New Roman" w:cs="Times New Roman"/>
+          <w:sz w:val="20"/>
+          <w:szCs w:val="20"/>
+          <w:lang w:eastAsia="en-IN"/>
+        </w:rPr>
+        <w:t xml:space="preserve"> chart will pop up and voila, you have a hosted </w:t>
+      </w:r>
+      <w:proofErr w:type="spellStart"/>
+      <w:r>
+        <w:rPr>
+          <w:rFonts w:ascii="Times New Roman" w:eastAsia="Times New Roman" w:hAnsi="Times New Roman" w:cs="Times New Roman"/>
+          <w:sz w:val="20"/>
+          <w:szCs w:val="20"/>
+          <w:lang w:eastAsia="en-IN"/>
+        </w:rPr>
+        <w:t>plotly</w:t>
+      </w:r>
+      <w:proofErr w:type="spellEnd"/>
+      <w:r>
+        <w:rPr>
+          <w:rFonts w:ascii="Times New Roman" w:eastAsia="Times New Roman" w:hAnsi="Times New Roman" w:cs="Times New Roman"/>
+          <w:sz w:val="20"/>
+          <w:szCs w:val="20"/>
+          <w:lang w:eastAsia="en-IN"/>
+        </w:rPr>
+        <w:t xml:space="preserve"> graph! You can send it off to friends and colleagues or you can embed it into a website like I did! </w:t>
+      </w:r>
+    </w:p>
+    <w:p>
+      <w:pPr>
+        <w:spacing w:before="100" w:beforeAutospacing="1" w:after="100" w:afterAutospacing="1" w:line="240" w:lineRule="auto"/>
+        <w:outlineLvl w:val="1"/>
         <w:rPr>
           <w:rFonts w:ascii="Times New Roman" w:eastAsia="Times New Roman" w:hAnsi="Times New Roman" w:cs="Times New Roman"/>
           <w:b/>
@@ -4652,6 +4065,16 @@
           <w:szCs w:val="36"/>
           <w:lang w:eastAsia="en-IN"/>
         </w:rPr>
+      </w:pPr>
+      <w:r>
+        <w:rPr>
+          <w:rFonts w:ascii="Times New Roman" w:eastAsia="Times New Roman" w:hAnsi="Times New Roman" w:cs="Times New Roman"/>
+          <w:b/>
+          <w:bCs/>
+          <w:sz w:val="36"/>
+          <w:szCs w:val="36"/>
+          <w:lang w:eastAsia="en-IN"/>
+        </w:rPr>
         <w:t>THANK YOU</w:t>
       </w:r>
     </w:p>
@@ -4712,441 +4135,37 @@
           <w:szCs w:val="20"/>
           <w:lang w:eastAsia="en-IN"/>
         </w:rPr>
-        <w:t xml:space="preserve"> interactive.  Please comment below if you enjoyed this blog, have questions, or would like to see something different in the future.  Note that the full code is available on my </w:t>
-      </w:r>
-      <w:hyperlink r:id="rId15" w:tgtFrame="_blank" w:history="1">
-        <w:r>
-          <w:rPr>
-            <w:rFonts w:ascii="Times New Roman" w:eastAsia="Times New Roman" w:hAnsi="Times New Roman" w:cs="Times New Roman"/>
-            <w:color w:val="0000FF"/>
-            <w:sz w:val="20"/>
-            <w:szCs w:val="20"/>
-            <w:u w:val="single"/>
-            <w:lang w:eastAsia="en-IN"/>
-          </w:rPr>
-          <w:t> </w:t>
-        </w:r>
-        <w:proofErr w:type="spellStart"/>
-        <w:r>
-          <w:rPr>
-            <w:rFonts w:ascii="Times New Roman" w:eastAsia="Times New Roman" w:hAnsi="Times New Roman" w:cs="Times New Roman"/>
-            <w:color w:val="0000FF"/>
-            <w:sz w:val="20"/>
-            <w:szCs w:val="20"/>
-            <w:u w:val="single"/>
-            <w:lang w:eastAsia="en-IN"/>
-          </w:rPr>
-          <w:t>github</w:t>
-        </w:r>
-        <w:proofErr w:type="spellEnd"/>
-        <w:r>
-          <w:rPr>
-            <w:rFonts w:ascii="Times New Roman" w:eastAsia="Times New Roman" w:hAnsi="Times New Roman" w:cs="Times New Roman"/>
-            <w:color w:val="0000FF"/>
-            <w:sz w:val="20"/>
-            <w:szCs w:val="20"/>
-            <w:u w:val="single"/>
-            <w:lang w:eastAsia="en-IN"/>
-          </w:rPr>
-          <w:t> repo.</w:t>
-        </w:r>
-      </w:hyperlink>
-      <w:r>
-        <w:rPr>
-          <w:rFonts w:ascii="Times New Roman" w:eastAsia="Times New Roman" w:hAnsi="Times New Roman" w:cs="Times New Roman"/>
-          <w:sz w:val="20"/>
-          <w:szCs w:val="20"/>
-          <w:lang w:eastAsia="en-IN"/>
-        </w:rPr>
-        <w:t xml:space="preserve">   Due to </w:t>
-      </w:r>
-      <w:hyperlink r:id="rId16" w:tgtFrame="_blank" w:history="1">
-        <w:r>
-          <w:rPr>
-            <w:rFonts w:ascii="Times New Roman" w:eastAsia="Times New Roman" w:hAnsi="Times New Roman" w:cs="Times New Roman"/>
-            <w:color w:val="0000FF"/>
-            <w:sz w:val="20"/>
-            <w:szCs w:val="20"/>
-            <w:u w:val="single"/>
-            <w:lang w:eastAsia="en-IN"/>
-          </w:rPr>
-          <w:t>some great suggestions on twitter</w:t>
-        </w:r>
-      </w:hyperlink>
-      <w:r>
-        <w:rPr>
-          <w:rFonts w:ascii="Times New Roman" w:eastAsia="Times New Roman" w:hAnsi="Times New Roman" w:cs="Times New Roman"/>
-          <w:sz w:val="20"/>
-          <w:szCs w:val="20"/>
-          <w:lang w:eastAsia="en-IN"/>
-        </w:rPr>
-        <w:t xml:space="preserve"> by </w:t>
-      </w:r>
-      <w:hyperlink r:id="rId17" w:tgtFrame="_blank" w:history="1">
-        <w:r>
-          <w:rPr>
-            <w:rFonts w:ascii="Times New Roman" w:eastAsia="Times New Roman" w:hAnsi="Times New Roman" w:cs="Times New Roman"/>
-            <w:color w:val="0000FF"/>
-            <w:sz w:val="20"/>
-            <w:szCs w:val="20"/>
-            <w:u w:val="single"/>
-            <w:lang w:eastAsia="en-IN"/>
-          </w:rPr>
-          <w:t xml:space="preserve">Christin </w:t>
-        </w:r>
-      </w:hyperlink>
-      <w:hyperlink r:id="rId18" w:tgtFrame="_blank" w:history="1">
-        <w:r>
-          <w:rPr>
-            <w:rFonts w:ascii="Times New Roman" w:eastAsia="Times New Roman" w:hAnsi="Times New Roman" w:cs="Times New Roman"/>
-            <w:color w:val="0000FF"/>
-            <w:sz w:val="20"/>
-            <w:szCs w:val="20"/>
-            <w:u w:val="single"/>
-            <w:lang w:eastAsia="en-IN"/>
-          </w:rPr>
-          <w:t>Zasada</w:t>
-        </w:r>
-      </w:hyperlink>
-      <w:r>
-        <w:rPr>
-          <w:rFonts w:ascii="Times New Roman" w:eastAsia="Times New Roman" w:hAnsi="Times New Roman" w:cs="Times New Roman"/>
-          <w:sz w:val="20"/>
-          <w:szCs w:val="20"/>
-          <w:lang w:eastAsia="en-IN"/>
-        </w:rPr>
-        <w:t xml:space="preserve"> and </w:t>
-      </w:r>
-      <w:hyperlink r:id="rId19" w:tgtFrame="_blank" w:history="1">
-        <w:r>
-          <w:rPr>
-            <w:rFonts w:ascii="Times New Roman" w:eastAsia="Times New Roman" w:hAnsi="Times New Roman" w:cs="Times New Roman"/>
-            <w:color w:val="0000FF"/>
-            <w:sz w:val="20"/>
-            <w:szCs w:val="20"/>
-            <w:u w:val="single"/>
-            <w:lang w:eastAsia="en-IN"/>
-          </w:rPr>
-          <w:t xml:space="preserve">Alison </w:t>
-        </w:r>
-      </w:hyperlink>
-      <w:hyperlink r:id="rId20" w:tgtFrame="_blank" w:history="1">
-        <w:r>
-          <w:rPr>
-            <w:rFonts w:ascii="Times New Roman" w:eastAsia="Times New Roman" w:hAnsi="Times New Roman" w:cs="Times New Roman"/>
-            <w:color w:val="0000FF"/>
-            <w:sz w:val="20"/>
-            <w:szCs w:val="20"/>
-            <w:u w:val="single"/>
-            <w:lang w:eastAsia="en-IN"/>
-          </w:rPr>
-          <w:t>Hill</w:t>
-        </w:r>
-      </w:hyperlink>
-      <w:r>
-        <w:rPr>
-          <w:rFonts w:ascii="Times New Roman" w:eastAsia="Times New Roman" w:hAnsi="Times New Roman" w:cs="Times New Roman"/>
-          <w:sz w:val="20"/>
-          <w:szCs w:val="20"/>
-          <w:lang w:eastAsia="en-IN"/>
-        </w:rPr>
-        <w:t xml:space="preserve">, I even included a </w:t>
-      </w:r>
-      <w:hyperlink r:id="rId21" w:tgtFrame="_blank" w:history="1">
-        <w:r>
-          <w:rPr>
-            <w:rFonts w:ascii="Times New Roman" w:eastAsia="Times New Roman" w:hAnsi="Times New Roman" w:cs="Times New Roman"/>
-            <w:color w:val="0000FF"/>
-            <w:sz w:val="20"/>
-            <w:szCs w:val="20"/>
-            <w:u w:val="single"/>
-            <w:lang w:eastAsia="en-IN"/>
-          </w:rPr>
-          <w:t>nicely formatted .md file</w:t>
-        </w:r>
-      </w:hyperlink>
-      <w:r>
-        <w:rPr>
-          <w:rFonts w:ascii="Times New Roman" w:eastAsia="Times New Roman" w:hAnsi="Times New Roman" w:cs="Times New Roman"/>
-          <w:sz w:val="20"/>
-          <w:szCs w:val="20"/>
-          <w:lang w:eastAsia="en-IN"/>
-        </w:rPr>
-        <w:t xml:space="preserve"> with the code and output displayed for easier reproducibility. </w:t>
-      </w:r>
-    </w:p>
-    <w:p>
-      <w:pPr>
-        <w:spacing w:before="100" w:beforeAutospacing="1" w:after="100" w:afterAutospacing="1" w:line="240" w:lineRule="auto"/>
-        <w:rPr>
-          <w:rFonts w:ascii="Times New Roman" w:eastAsia="Times New Roman" w:hAnsi="Times New Roman" w:cs="Times New Roman"/>
-          <w:sz w:val="20"/>
-          <w:szCs w:val="20"/>
-          <w:lang w:eastAsia="en-IN"/>
-        </w:rPr>
-      </w:pPr>
-      <w:r>
-        <w:rPr>
-          <w:rFonts w:ascii="Times New Roman" w:eastAsia="Times New Roman" w:hAnsi="Times New Roman" w:cs="Times New Roman"/>
-          <w:sz w:val="20"/>
-          <w:szCs w:val="20"/>
-          <w:lang w:eastAsia="en-IN"/>
-        </w:rPr>
-        <w:t xml:space="preserve">If you have trouble downloading the files or cloning the repo from </w:t>
-      </w:r>
-      <w:proofErr w:type="spellStart"/>
-      <w:r>
-        <w:rPr>
-          <w:rFonts w:ascii="Times New Roman" w:eastAsia="Times New Roman" w:hAnsi="Times New Roman" w:cs="Times New Roman"/>
-          <w:sz w:val="20"/>
-          <w:szCs w:val="20"/>
-          <w:lang w:eastAsia="en-IN"/>
-        </w:rPr>
-        <w:t>github</w:t>
-      </w:r>
-      <w:proofErr w:type="spellEnd"/>
-      <w:r>
-        <w:rPr>
-          <w:rFonts w:ascii="Times New Roman" w:eastAsia="Times New Roman" w:hAnsi="Times New Roman" w:cs="Times New Roman"/>
-          <w:sz w:val="20"/>
-          <w:szCs w:val="20"/>
-          <w:lang w:eastAsia="en-IN"/>
-        </w:rPr>
-        <w:t xml:space="preserve">, please go to the </w:t>
-      </w:r>
-      <w:hyperlink r:id="rId22" w:tgtFrame="_blank" w:history="1">
-        <w:r>
-          <w:rPr>
-            <w:rFonts w:ascii="Times New Roman" w:eastAsia="Times New Roman" w:hAnsi="Times New Roman" w:cs="Times New Roman"/>
-            <w:color w:val="0000FF"/>
-            <w:sz w:val="20"/>
-            <w:szCs w:val="20"/>
-            <w:u w:val="single"/>
-            <w:lang w:eastAsia="en-IN"/>
-          </w:rPr>
-          <w:t>main page of the repo</w:t>
-        </w:r>
-      </w:hyperlink>
-      <w:r>
-        <w:rPr>
-          <w:rFonts w:ascii="Times New Roman" w:eastAsia="Times New Roman" w:hAnsi="Times New Roman" w:cs="Times New Roman"/>
-          <w:sz w:val="20"/>
-          <w:szCs w:val="20"/>
-          <w:lang w:eastAsia="en-IN"/>
-        </w:rPr>
-        <w:t xml:space="preserve"> and select “Clone or Download” and then “Download Zip”. Alternatively or you can execute the following R commands to download the whole repo through R (an </w:t>
-      </w:r>
-      <w:hyperlink r:id="rId23" w:tgtFrame="_blank" w:history="1">
-        <w:r>
-          <w:rPr>
-            <w:rFonts w:ascii="Times New Roman" w:eastAsia="Times New Roman" w:hAnsi="Times New Roman" w:cs="Times New Roman"/>
-            <w:color w:val="0000FF"/>
-            <w:sz w:val="20"/>
-            <w:szCs w:val="20"/>
-            <w:u w:val="single"/>
-            <w:lang w:eastAsia="en-IN"/>
-          </w:rPr>
-          <w:t>awesome suggestion</w:t>
-        </w:r>
-      </w:hyperlink>
-      <w:r>
-        <w:rPr>
-          <w:rFonts w:ascii="Times New Roman" w:eastAsia="Times New Roman" w:hAnsi="Times New Roman" w:cs="Times New Roman"/>
-          <w:sz w:val="20"/>
-          <w:szCs w:val="20"/>
-          <w:lang w:eastAsia="en-IN"/>
-        </w:rPr>
-        <w:t xml:space="preserve"> by </w:t>
-      </w:r>
-      <w:hyperlink r:id="rId24" w:tgtFrame="_blank" w:history="1">
-        <w:r>
-          <w:rPr>
-            <w:rFonts w:ascii="Times New Roman" w:eastAsia="Times New Roman" w:hAnsi="Times New Roman" w:cs="Times New Roman"/>
-            <w:color w:val="0000FF"/>
-            <w:sz w:val="20"/>
-            <w:szCs w:val="20"/>
-            <w:u w:val="single"/>
-            <w:lang w:eastAsia="en-IN"/>
-          </w:rPr>
-          <w:t>Itamar Caspi</w:t>
-        </w:r>
-      </w:hyperlink>
-      <w:r>
-        <w:rPr>
-          <w:rFonts w:ascii="Times New Roman" w:eastAsia="Times New Roman" w:hAnsi="Times New Roman" w:cs="Times New Roman"/>
-          <w:sz w:val="20"/>
-          <w:szCs w:val="20"/>
-          <w:lang w:eastAsia="en-IN"/>
-        </w:rPr>
-        <w:t>)</w:t>
-      </w:r>
-    </w:p>
-    <w:p>
-      <w:pPr>
-        <w:tabs>
-          <w:tab w:val="left" w:pos="916"/>
-          <w:tab w:val="left" w:pos="1832"/>
-          <w:tab w:val="left" w:pos="2748"/>
-          <w:tab w:val="left" w:pos="3664"/>
-          <w:tab w:val="left" w:pos="4580"/>
-          <w:tab w:val="left" w:pos="5496"/>
-          <w:tab w:val="left" w:pos="6412"/>
-          <w:tab w:val="left" w:pos="7328"/>
-          <w:tab w:val="left" w:pos="8244"/>
-          <w:tab w:val="left" w:pos="9160"/>
-          <w:tab w:val="left" w:pos="10076"/>
-          <w:tab w:val="left" w:pos="10992"/>
-          <w:tab w:val="left" w:pos="11908"/>
-          <w:tab w:val="left" w:pos="12824"/>
-          <w:tab w:val="left" w:pos="13740"/>
-          <w:tab w:val="left" w:pos="14656"/>
-        </w:tabs>
-        <w:spacing w:after="0" w:line="240" w:lineRule="auto"/>
-        <w:rPr>
-          <w:rFonts w:ascii="Courier New" w:eastAsia="Times New Roman" w:hAnsi="Courier New" w:cs="Courier New"/>
-          <w:sz w:val="20"/>
-          <w:szCs w:val="20"/>
-          <w:lang w:eastAsia="en-IN"/>
-        </w:rPr>
-      </w:pPr>
-      <w:proofErr w:type="spellStart"/>
-      <w:proofErr w:type="gramStart"/>
-      <w:r>
-        <w:rPr>
-          <w:rFonts w:ascii="Courier New" w:eastAsia="Times New Roman" w:hAnsi="Courier New" w:cs="Courier New"/>
-          <w:sz w:val="20"/>
-          <w:szCs w:val="20"/>
-          <w:lang w:eastAsia="en-IN"/>
-        </w:rPr>
-        <w:t>install.packages</w:t>
-      </w:r>
-      <w:proofErr w:type="spellEnd"/>
-      <w:proofErr w:type="gramEnd"/>
-      <w:r>
-        <w:rPr>
-          <w:rFonts w:ascii="Courier New" w:eastAsia="Times New Roman" w:hAnsi="Courier New" w:cs="Courier New"/>
-          <w:sz w:val="20"/>
-          <w:szCs w:val="20"/>
-          <w:lang w:eastAsia="en-IN"/>
-        </w:rPr>
-        <w:t>("</w:t>
-      </w:r>
-      <w:proofErr w:type="spellStart"/>
-      <w:r>
-        <w:rPr>
-          <w:rFonts w:ascii="Courier New" w:eastAsia="Times New Roman" w:hAnsi="Courier New" w:cs="Courier New"/>
-          <w:sz w:val="20"/>
-          <w:szCs w:val="20"/>
-          <w:lang w:eastAsia="en-IN"/>
-        </w:rPr>
-        <w:t>usethis</w:t>
-      </w:r>
-      <w:proofErr w:type="spellEnd"/>
-      <w:r>
-        <w:rPr>
-          <w:rFonts w:ascii="Courier New" w:eastAsia="Times New Roman" w:hAnsi="Courier New" w:cs="Courier New"/>
-          <w:sz w:val="20"/>
-          <w:szCs w:val="20"/>
-          <w:lang w:eastAsia="en-IN"/>
-        </w:rPr>
-        <w:t>")</w:t>
-      </w:r>
-    </w:p>
-    <w:p>
-      <w:pPr>
-        <w:tabs>
-          <w:tab w:val="left" w:pos="916"/>
-          <w:tab w:val="left" w:pos="1832"/>
-          <w:tab w:val="left" w:pos="2748"/>
-          <w:tab w:val="left" w:pos="3664"/>
-          <w:tab w:val="left" w:pos="4580"/>
-          <w:tab w:val="left" w:pos="5496"/>
-          <w:tab w:val="left" w:pos="6412"/>
-          <w:tab w:val="left" w:pos="7328"/>
-          <w:tab w:val="left" w:pos="8244"/>
-          <w:tab w:val="left" w:pos="9160"/>
-          <w:tab w:val="left" w:pos="10076"/>
-          <w:tab w:val="left" w:pos="10992"/>
-          <w:tab w:val="left" w:pos="11908"/>
-          <w:tab w:val="left" w:pos="12824"/>
-          <w:tab w:val="left" w:pos="13740"/>
-          <w:tab w:val="left" w:pos="14656"/>
-        </w:tabs>
-        <w:spacing w:after="0" w:line="240" w:lineRule="auto"/>
-        <w:rPr>
-          <w:rFonts w:ascii="Courier New" w:eastAsia="Times New Roman" w:hAnsi="Courier New" w:cs="Courier New"/>
-          <w:sz w:val="20"/>
-          <w:szCs w:val="20"/>
-          <w:lang w:eastAsia="en-IN"/>
-        </w:rPr>
-      </w:pPr>
-      <w:r>
-        <w:rPr>
-          <w:rFonts w:ascii="Courier New" w:eastAsia="Times New Roman" w:hAnsi="Courier New" w:cs="Courier New"/>
-          <w:sz w:val="20"/>
-          <w:szCs w:val="20"/>
-          <w:lang w:eastAsia="en-IN"/>
-        </w:rPr>
-        <w:t>library(</w:t>
-      </w:r>
-      <w:proofErr w:type="spellStart"/>
-      <w:r>
-        <w:rPr>
-          <w:rFonts w:ascii="Courier New" w:eastAsia="Times New Roman" w:hAnsi="Courier New" w:cs="Courier New"/>
-          <w:sz w:val="20"/>
-          <w:szCs w:val="20"/>
-          <w:lang w:eastAsia="en-IN"/>
-        </w:rPr>
-        <w:t>usethis</w:t>
-      </w:r>
-      <w:proofErr w:type="spellEnd"/>
-      <w:r>
-        <w:rPr>
-          <w:rFonts w:ascii="Courier New" w:eastAsia="Times New Roman" w:hAnsi="Courier New" w:cs="Courier New"/>
-          <w:sz w:val="20"/>
-          <w:szCs w:val="20"/>
-          <w:lang w:eastAsia="en-IN"/>
-        </w:rPr>
-        <w:t>)</w:t>
-      </w:r>
-    </w:p>
-    <w:p>
-      <w:pPr>
-        <w:tabs>
-          <w:tab w:val="left" w:pos="916"/>
-          <w:tab w:val="left" w:pos="1832"/>
-          <w:tab w:val="left" w:pos="2748"/>
-          <w:tab w:val="left" w:pos="3664"/>
-          <w:tab w:val="left" w:pos="4580"/>
-          <w:tab w:val="left" w:pos="5496"/>
-          <w:tab w:val="left" w:pos="6412"/>
-          <w:tab w:val="left" w:pos="7328"/>
-          <w:tab w:val="left" w:pos="8244"/>
-          <w:tab w:val="left" w:pos="9160"/>
-          <w:tab w:val="left" w:pos="10076"/>
-          <w:tab w:val="left" w:pos="10992"/>
-          <w:tab w:val="left" w:pos="11908"/>
-          <w:tab w:val="left" w:pos="12824"/>
-          <w:tab w:val="left" w:pos="13740"/>
-          <w:tab w:val="left" w:pos="14656"/>
-        </w:tabs>
-        <w:spacing w:after="0" w:line="240" w:lineRule="auto"/>
-        <w:rPr>
-          <w:rFonts w:ascii="Courier New" w:eastAsia="Times New Roman" w:hAnsi="Courier New" w:cs="Courier New"/>
-          <w:sz w:val="20"/>
-          <w:szCs w:val="20"/>
-          <w:lang w:eastAsia="en-IN"/>
-        </w:rPr>
-      </w:pPr>
-      <w:r>
-        <w:rPr>
-          <w:rFonts w:ascii="Courier New" w:eastAsia="Times New Roman" w:hAnsi="Courier New" w:cs="Courier New"/>
-          <w:sz w:val="20"/>
-          <w:szCs w:val="20"/>
-          <w:lang w:eastAsia="en-IN"/>
-        </w:rPr>
-        <w:t>use_course("https://github.com/lgellis/MiscTutorial/archive/master.zip")</w:t>
-      </w:r>
+        <w:t xml:space="preserve"> interactive.  Please comment below if you enjoyed this blog, have questions, or would like to see something different in the future.  </w:t>
+      </w:r>
+    </w:p>
+    <w:p>
+      <w:pPr>
+        <w:tabs>
+          <w:tab w:val="left" w:pos="916"/>
+          <w:tab w:val="left" w:pos="1832"/>
+          <w:tab w:val="left" w:pos="2748"/>
+          <w:tab w:val="left" w:pos="3664"/>
+          <w:tab w:val="left" w:pos="4580"/>
+          <w:tab w:val="left" w:pos="5496"/>
+          <w:tab w:val="left" w:pos="6412"/>
+          <w:tab w:val="left" w:pos="7328"/>
+          <w:tab w:val="left" w:pos="8244"/>
+          <w:tab w:val="left" w:pos="9160"/>
+          <w:tab w:val="left" w:pos="10076"/>
+          <w:tab w:val="left" w:pos="10992"/>
+          <w:tab w:val="left" w:pos="11908"/>
+          <w:tab w:val="left" w:pos="12824"/>
+          <w:tab w:val="left" w:pos="13740"/>
+          <w:tab w:val="left" w:pos="14656"/>
+        </w:tabs>
+        <w:spacing w:after="0" w:line="240" w:lineRule="auto"/>
+        <w:rPr>
+          <w:rFonts w:ascii="Courier New" w:eastAsia="Times New Roman" w:hAnsi="Courier New" w:cs="Courier New"/>
+          <w:sz w:val="20"/>
+          <w:szCs w:val="20"/>
+          <w:lang w:eastAsia="en-IN"/>
+        </w:rPr>
+      </w:pPr>
     </w:p>
     <w:p/>
     <w:sectPr>
